--- a/Manuscript/Manuscript.docx
+++ b/Manuscript/Manuscript.docx
@@ -1,6 +1,6 @@
 
 <file path=word/document.xml><?xml version="1.0" encoding="utf-8"?>
-<w:document xmlns:wpc="http://schemas.microsoft.com/office/word/2010/wordprocessingCanvas" xmlns:cx="http://schemas.microsoft.com/office/drawing/2014/chartex" xmlns:cx1="http://schemas.microsoft.com/office/drawing/2015/9/8/chartex" xmlns:cx2="http://schemas.microsoft.com/office/drawing/2015/10/21/chartex" xmlns:cx3="http://schemas.microsoft.com/office/drawing/2016/5/9/chartex" xmlns:cx4="http://schemas.microsoft.com/office/drawing/2016/5/10/chartex" xmlns:cx5="http://schemas.microsoft.com/office/drawing/2016/5/11/chartex" xmlns:cx6="http://schemas.microsoft.com/office/drawing/2016/5/12/chartex" xmlns:cx7="http://schemas.microsoft.com/office/drawing/2016/5/13/chartex" xmlns:cx8="http://schemas.microsoft.com/office/drawing/2016/5/14/chartex" xmlns:mc="http://schemas.openxmlformats.org/markup-compatibility/2006" xmlns:aink="http://schemas.microsoft.com/office/drawing/2016/ink" xmlns:am3d="http://schemas.microsoft.com/office/drawing/2017/model3d" xmlns:o="urn:schemas-microsoft-com:office:office" xmlns:oel="http://schemas.microsoft.com/office/2019/extlst" xmlns:r="http://schemas.openxmlformats.org/officeDocument/2006/relationships" xmlns:m="http://schemas.openxmlformats.org/officeDocument/2006/math" xmlns:v="urn:schemas-microsoft-com:vml" xmlns:wp14="http://schemas.microsoft.com/office/word/2010/wordprocessingDrawing" xmlns:wp="http://schemas.openxmlformats.org/drawingml/2006/wordprocessingDrawing" xmlns:w10="urn:schemas-microsoft-com:office:word" xmlns:w="http://schemas.openxmlformats.org/wordprocessingml/2006/main" xmlns:w14="http://schemas.microsoft.com/office/word/2010/wordml" xmlns:w15="http://schemas.microsoft.com/office/word/2012/wordml" xmlns:w16cex="http://schemas.microsoft.com/office/word/2018/wordml/cex" xmlns:w16cid="http://schemas.microsoft.com/office/word/2016/wordml/cid" xmlns:w16="http://schemas.microsoft.com/office/word/2018/wordml" xmlns:w16du="http://schemas.microsoft.com/office/word/2023/wordml/word16du" xmlns:w16sdtdh="http://schemas.microsoft.com/office/word/2020/wordml/sdtdatahash" xmlns:w16se="http://schemas.microsoft.com/office/word/2015/wordml/symex" xmlns:wpg="http://schemas.microsoft.com/office/word/2010/wordprocessingGroup" xmlns:wpi="http://schemas.microsoft.com/office/word/2010/wordprocessingInk" xmlns:wne="http://schemas.microsoft.com/office/word/2006/wordml" xmlns:wps="http://schemas.microsoft.com/office/word/2010/wordprocessingShape" mc:Ignorable="w14 w15 w16se w16cid w16 w16cex w16sdtdh w16du wp14">
+<w:document xmlns:wpc="http://schemas.microsoft.com/office/word/2010/wordprocessingCanvas" xmlns:cx="http://schemas.microsoft.com/office/drawing/2014/chartex" xmlns:cx1="http://schemas.microsoft.com/office/drawing/2015/9/8/chartex" xmlns:cx2="http://schemas.microsoft.com/office/drawing/2015/10/21/chartex" xmlns:cx3="http://schemas.microsoft.com/office/drawing/2016/5/9/chartex" xmlns:cx4="http://schemas.microsoft.com/office/drawing/2016/5/10/chartex" xmlns:cx5="http://schemas.microsoft.com/office/drawing/2016/5/11/chartex" xmlns:cx6="http://schemas.microsoft.com/office/drawing/2016/5/12/chartex" xmlns:cx7="http://schemas.microsoft.com/office/drawing/2016/5/13/chartex" xmlns:cx8="http://schemas.microsoft.com/office/drawing/2016/5/14/chartex" xmlns:mc="http://schemas.openxmlformats.org/markup-compatibility/2006" xmlns:aink="http://schemas.microsoft.com/office/drawing/2016/ink" xmlns:am3d="http://schemas.microsoft.com/office/drawing/2017/model3d" xmlns:o="urn:schemas-microsoft-com:office:office" xmlns:oel="http://schemas.microsoft.com/office/2019/extlst" xmlns:r="http://schemas.openxmlformats.org/officeDocument/2006/relationships" xmlns:m="http://schemas.openxmlformats.org/officeDocument/2006/math" xmlns:v="urn:schemas-microsoft-com:vml" xmlns:wp14="http://schemas.microsoft.com/office/word/2010/wordprocessingDrawing" xmlns:wp="http://schemas.openxmlformats.org/drawingml/2006/wordprocessingDrawing" xmlns:w10="urn:schemas-microsoft-com:office:word" xmlns:w="http://schemas.openxmlformats.org/wordprocessingml/2006/main" xmlns:w14="http://schemas.microsoft.com/office/word/2010/wordml" xmlns:w15="http://schemas.microsoft.com/office/word/2012/wordml" xmlns:w16cex="http://schemas.microsoft.com/office/word/2018/wordml/cex" xmlns:w16cid="http://schemas.microsoft.com/office/word/2016/wordml/cid" xmlns:w16="http://schemas.microsoft.com/office/word/2018/wordml" xmlns:w16du="http://schemas.microsoft.com/office/word/2023/wordml/word16du" xmlns:w16sdtdh="http://schemas.microsoft.com/office/word/2020/wordml/sdtdatahash" xmlns:w16sdtfl="http://schemas.microsoft.com/office/word/2024/wordml/sdtformatlock" xmlns:w16se="http://schemas.microsoft.com/office/word/2015/wordml/symex" xmlns:wpg="http://schemas.microsoft.com/office/word/2010/wordprocessingGroup" xmlns:wpi="http://schemas.microsoft.com/office/word/2010/wordprocessingInk" xmlns:wne="http://schemas.microsoft.com/office/word/2006/wordml" xmlns:wps="http://schemas.microsoft.com/office/word/2010/wordprocessingShape" mc:Ignorable="w14 w15 w16se w16cid w16 w16cex w16sdtdh w16sdtfl w16du wp14">
   <w:body>
     <w:p>
       <w:pPr>
@@ -417,6 +417,8 @@
         <w:ind w:firstLine="720"/>
         <w:rPr>
           <w:rFonts w:ascii="Times New Roman" w:eastAsia="Times New Roman" w:hAnsi="Times New Roman" w:cs="Times New Roman"/>
+          <w:i/>
+          <w:iCs/>
           <w:sz w:val="24"/>
           <w:szCs w:val="24"/>
         </w:rPr>
@@ -424,10 +426,12 @@
       <w:r>
         <w:rPr>
           <w:rFonts w:ascii="Times New Roman" w:eastAsia="Times New Roman" w:hAnsi="Times New Roman" w:cs="Times New Roman"/>
-          <w:sz w:val="24"/>
-          <w:szCs w:val="24"/>
-        </w:rPr>
-        <w:t>In hamsters, a two-week exposure to chronic social stress in adolescence causes acceleration of agonistic behavior, enhanced adult aggression, impaired waiting impulsivity, and higher food intake, body fat, and long-term increased body weight. In adult rodents, stress is accompanied by widespread alterations in gene expression in the brain. The present research examined transcriptomic changes in the lateral, dorsomedial, and arcuate nucleus of the hypothalamus caused by adolescent stress using RNA Tag-sequencing. In each region, there were approximately 250 differentially upregulated and 250 downregulated genes. Many of the most significantly affected genes have been associated with metabolism and sex hormone function. For example, in the lateral hypothalamus, melanocortin 3 receptor, growth hormone releasing factor, both involved in metabolic processes, and neuropeptide VF precursor, involved in growth hormone inhibitory hormone production, were among the most upregulated in stressed subjects. In the dorsomedial hypothalamus, neuropeptide W, involved in feeding cessation, was significantly downregulated in stressed animals. Across both regions, G-protein coupled receptor 50, involved in thermoregulation, sleep, and sex-related mood disorders, was significantly altered, but in opposite directions. In the arcuate nucleus, a number of blood brain barrier- and inflammation-related genes were altered as well. Furthermore, there were consistent patterns of genetic ensembles identified through gene ontology analysis and weighted gene correlation network analysis that were altered across each region. Many of these involved roles in RNA processing, DNA methylation, myelination and synaptic organization. These findings reinforce prior behavioral, hormonal, and metabolic changes observed in this developmental model, and help guide future directions of research related to the negative consequences of early life stress.</w:t>
+          <w:i/>
+          <w:iCs/>
+          <w:sz w:val="24"/>
+          <w:szCs w:val="24"/>
+        </w:rPr>
+        <w:t>Background</w:t>
       </w:r>
     </w:p>
     <w:p>
@@ -446,25 +450,161 @@
           <w:sz w:val="24"/>
           <w:szCs w:val="24"/>
         </w:rPr>
-        <w:t xml:space="preserve">Keywords: social stress, </w:t>
-      </w:r>
-      <w:proofErr w:type="spellStart"/>
-      <w:r>
-        <w:rPr>
-          <w:rFonts w:ascii="Times New Roman" w:eastAsia="Times New Roman" w:hAnsi="Times New Roman" w:cs="Times New Roman"/>
-          <w:sz w:val="24"/>
-          <w:szCs w:val="24"/>
-        </w:rPr>
-        <w:t>RNAseq</w:t>
-      </w:r>
-      <w:proofErr w:type="spellEnd"/>
-      <w:r>
-        <w:rPr>
-          <w:rFonts w:ascii="Times New Roman" w:eastAsia="Times New Roman" w:hAnsi="Times New Roman" w:cs="Times New Roman"/>
-          <w:sz w:val="24"/>
-          <w:szCs w:val="24"/>
-        </w:rPr>
-        <w:t>, obesity, appetite, puberty, WGCNA</w:t>
+        <w:t xml:space="preserve">In hamsters, a two-week exposure to chronic social stress in adolescence causes acceleration of agonistic behavior, enhanced adult aggression, impaired waiting impulsivity, and higher food intake, body fat, and long-term increased body weight. In adult rodents, stress is accompanied by widespread alterations in gene expression in the brain. </w:t>
+      </w:r>
+    </w:p>
+    <w:p>
+      <w:pPr>
+        <w:spacing w:after="160" w:line="480" w:lineRule="auto"/>
+        <w:ind w:firstLine="720"/>
+        <w:rPr>
+          <w:rFonts w:ascii="Times New Roman" w:eastAsia="Times New Roman" w:hAnsi="Times New Roman" w:cs="Times New Roman"/>
+          <w:i/>
+          <w:iCs/>
+          <w:sz w:val="24"/>
+          <w:szCs w:val="24"/>
+        </w:rPr>
+      </w:pPr>
+      <w:r>
+        <w:rPr>
+          <w:rFonts w:ascii="Times New Roman" w:eastAsia="Times New Roman" w:hAnsi="Times New Roman" w:cs="Times New Roman"/>
+          <w:i/>
+          <w:iCs/>
+          <w:sz w:val="24"/>
+          <w:szCs w:val="24"/>
+        </w:rPr>
+        <w:t>Methods</w:t>
+      </w:r>
+    </w:p>
+    <w:p>
+      <w:pPr>
+        <w:spacing w:after="160" w:line="480" w:lineRule="auto"/>
+        <w:ind w:firstLine="720"/>
+        <w:rPr>
+          <w:rFonts w:ascii="Times New Roman" w:eastAsia="Times New Roman" w:hAnsi="Times New Roman" w:cs="Times New Roman"/>
+          <w:sz w:val="24"/>
+          <w:szCs w:val="24"/>
+        </w:rPr>
+      </w:pPr>
+      <w:r>
+        <w:rPr>
+          <w:rFonts w:ascii="Times New Roman" w:eastAsia="Times New Roman" w:hAnsi="Times New Roman" w:cs="Times New Roman"/>
+          <w:sz w:val="24"/>
+          <w:szCs w:val="24"/>
+        </w:rPr>
+        <w:t xml:space="preserve">The present research examined transcriptomic changes in the lateral, dorsomedial, and arcuate nucleus of the hypothalamus caused by adolescent stress using RNA Tag-sequencing. </w:t>
+      </w:r>
+    </w:p>
+    <w:p>
+      <w:pPr>
+        <w:spacing w:after="160" w:line="480" w:lineRule="auto"/>
+        <w:ind w:firstLine="720"/>
+        <w:rPr>
+          <w:rFonts w:ascii="Times New Roman" w:eastAsia="Times New Roman" w:hAnsi="Times New Roman" w:cs="Times New Roman"/>
+          <w:i/>
+          <w:iCs/>
+          <w:sz w:val="24"/>
+          <w:szCs w:val="24"/>
+        </w:rPr>
+      </w:pPr>
+      <w:r>
+        <w:rPr>
+          <w:rFonts w:ascii="Times New Roman" w:eastAsia="Times New Roman" w:hAnsi="Times New Roman" w:cs="Times New Roman"/>
+          <w:i/>
+          <w:iCs/>
+          <w:sz w:val="24"/>
+          <w:szCs w:val="24"/>
+        </w:rPr>
+        <w:t>Results</w:t>
+      </w:r>
+    </w:p>
+    <w:p>
+      <w:pPr>
+        <w:spacing w:after="160" w:line="480" w:lineRule="auto"/>
+        <w:ind w:firstLine="720"/>
+        <w:rPr>
+          <w:rFonts w:ascii="Times New Roman" w:eastAsia="Times New Roman" w:hAnsi="Times New Roman" w:cs="Times New Roman"/>
+          <w:sz w:val="24"/>
+          <w:szCs w:val="24"/>
+        </w:rPr>
+      </w:pPr>
+      <w:r>
+        <w:rPr>
+          <w:rFonts w:ascii="Times New Roman" w:eastAsia="Times New Roman" w:hAnsi="Times New Roman" w:cs="Times New Roman"/>
+          <w:sz w:val="24"/>
+          <w:szCs w:val="24"/>
+        </w:rPr>
+        <w:t xml:space="preserve">In each region, there were approximately 250 differentially upregulated and 250 downregulated genes. Many of the most significantly affected genes have been associated with metabolism and sex hormone function. For example, in the lateral hypothalamus, melanocortin 3 receptor, growth hormone releasing factor, both involved in metabolic processes, and neuropeptide VF precursor, involved in growth hormone inhibitory hormone production, were among the most upregulated in stressed subjects. In the dorsomedial hypothalamus, neuropeptide W, involved in feeding cessation, was significantly downregulated in stressed animals. Across both regions, G-protein coupled receptor 50, involved in thermoregulation, sleep, and sex-related mood disorders, was significantly altered, but in opposite directions. In the arcuate nucleus, a number of blood brain barrier- and inflammation-related genes were altered as well. Furthermore, there were consistent patterns of genetic ensembles identified through gene ontology analysis and weighted gene correlation network analysis that were altered across each </w:t>
+      </w:r>
+      <w:r>
+        <w:rPr>
+          <w:rFonts w:ascii="Times New Roman" w:eastAsia="Times New Roman" w:hAnsi="Times New Roman" w:cs="Times New Roman"/>
+          <w:sz w:val="24"/>
+          <w:szCs w:val="24"/>
+        </w:rPr>
+        <w:lastRenderedPageBreak/>
+        <w:t xml:space="preserve">region. Many of these involved roles in RNA processing, DNA methylation, myelination and synaptic organization. </w:t>
+      </w:r>
+    </w:p>
+    <w:p>
+      <w:pPr>
+        <w:spacing w:after="160" w:line="480" w:lineRule="auto"/>
+        <w:ind w:firstLine="720"/>
+        <w:rPr>
+          <w:rFonts w:ascii="Times New Roman" w:eastAsia="Times New Roman" w:hAnsi="Times New Roman" w:cs="Times New Roman"/>
+          <w:i/>
+          <w:iCs/>
+          <w:sz w:val="24"/>
+          <w:szCs w:val="24"/>
+        </w:rPr>
+      </w:pPr>
+      <w:r>
+        <w:rPr>
+          <w:rFonts w:ascii="Times New Roman" w:eastAsia="Times New Roman" w:hAnsi="Times New Roman" w:cs="Times New Roman"/>
+          <w:i/>
+          <w:iCs/>
+          <w:sz w:val="24"/>
+          <w:szCs w:val="24"/>
+        </w:rPr>
+        <w:t>Conclusion</w:t>
+      </w:r>
+    </w:p>
+    <w:p>
+      <w:pPr>
+        <w:spacing w:after="160" w:line="480" w:lineRule="auto"/>
+        <w:ind w:firstLine="720"/>
+        <w:rPr>
+          <w:rFonts w:ascii="Times New Roman" w:eastAsia="Times New Roman" w:hAnsi="Times New Roman" w:cs="Times New Roman"/>
+          <w:sz w:val="24"/>
+          <w:szCs w:val="24"/>
+        </w:rPr>
+      </w:pPr>
+      <w:r>
+        <w:rPr>
+          <w:rFonts w:ascii="Times New Roman" w:eastAsia="Times New Roman" w:hAnsi="Times New Roman" w:cs="Times New Roman"/>
+          <w:sz w:val="24"/>
+          <w:szCs w:val="24"/>
+        </w:rPr>
+        <w:t>These findings reinforce prior behavioral, hormonal, and metabolic changes observed in this developmental model, and help guide future directions of research related to the negative consequences of early life stress.</w:t>
+      </w:r>
+    </w:p>
+    <w:p>
+      <w:pPr>
+        <w:spacing w:after="160" w:line="480" w:lineRule="auto"/>
+        <w:ind w:firstLine="720"/>
+        <w:rPr>
+          <w:rFonts w:ascii="Times New Roman" w:eastAsia="Times New Roman" w:hAnsi="Times New Roman" w:cs="Times New Roman"/>
+          <w:sz w:val="24"/>
+          <w:szCs w:val="24"/>
+        </w:rPr>
+      </w:pPr>
+      <w:r>
+        <w:rPr>
+          <w:rFonts w:ascii="Times New Roman" w:eastAsia="Times New Roman" w:hAnsi="Times New Roman" w:cs="Times New Roman"/>
+          <w:sz w:val="24"/>
+          <w:szCs w:val="24"/>
+        </w:rPr>
+        <w:t>Keywords: social stress, RNAseq, obesity, appetite, puberty, WGCNA</w:t>
       </w:r>
     </w:p>
     <w:p>
@@ -480,7 +620,6 @@
         <w:rPr>
           <w:rFonts w:ascii="Times New Roman" w:hAnsi="Times New Roman" w:cs="Times New Roman"/>
         </w:rPr>
-        <w:lastRenderedPageBreak/>
         <w:br w:type="page"/>
       </w:r>
     </w:p>
@@ -530,25 +669,7 @@
             <w:sz w:val="24"/>
             <w:szCs w:val="24"/>
           </w:rPr>
-          <w:t xml:space="preserve">(Levine, 1956; Levine et al., 1956; </w:t>
-        </w:r>
-        <w:proofErr w:type="spellStart"/>
-        <w:r>
-          <w:rPr>
-            <w:rFonts w:ascii="Times New Roman" w:eastAsia="Times New Roman" w:hAnsi="Times New Roman" w:cs="Times New Roman"/>
-            <w:sz w:val="24"/>
-            <w:szCs w:val="24"/>
-          </w:rPr>
-          <w:t>Potegal</w:t>
-        </w:r>
-        <w:proofErr w:type="spellEnd"/>
-        <w:r>
-          <w:rPr>
-            <w:rFonts w:ascii="Times New Roman" w:eastAsia="Times New Roman" w:hAnsi="Times New Roman" w:cs="Times New Roman"/>
-            <w:sz w:val="24"/>
-            <w:szCs w:val="24"/>
-          </w:rPr>
-          <w:t xml:space="preserve"> et al., 1993; Seligman and Maier, 1967)</w:t>
+          <w:t>(Levine, 1956; Levine et al., 1956; Potegal et al., 1993; Seligman and Maier, 1967)</w:t>
         </w:r>
       </w:hyperlink>
       <w:r>
@@ -582,43 +703,7 @@
             <w:sz w:val="24"/>
             <w:szCs w:val="24"/>
           </w:rPr>
-          <w:t xml:space="preserve">(Hughes et al., 2017; Lipsky et al., 2021; Mancini et al., 2023; </w:t>
-        </w:r>
-        <w:proofErr w:type="spellStart"/>
-        <w:r>
-          <w:rPr>
-            <w:rFonts w:ascii="Times New Roman" w:eastAsia="Times New Roman" w:hAnsi="Times New Roman" w:cs="Times New Roman"/>
-            <w:sz w:val="24"/>
-            <w:szCs w:val="24"/>
-          </w:rPr>
-          <w:t>Pervanidou</w:t>
-        </w:r>
-        <w:proofErr w:type="spellEnd"/>
-        <w:r>
-          <w:rPr>
-            <w:rFonts w:ascii="Times New Roman" w:eastAsia="Times New Roman" w:hAnsi="Times New Roman" w:cs="Times New Roman"/>
-            <w:sz w:val="24"/>
-            <w:szCs w:val="24"/>
-          </w:rPr>
-          <w:t xml:space="preserve"> and </w:t>
-        </w:r>
-        <w:proofErr w:type="spellStart"/>
-        <w:r>
-          <w:rPr>
-            <w:rFonts w:ascii="Times New Roman" w:eastAsia="Times New Roman" w:hAnsi="Times New Roman" w:cs="Times New Roman"/>
-            <w:sz w:val="24"/>
-            <w:szCs w:val="24"/>
-          </w:rPr>
-          <w:t>Chrousos</w:t>
-        </w:r>
-        <w:proofErr w:type="spellEnd"/>
-        <w:r>
-          <w:rPr>
-            <w:rFonts w:ascii="Times New Roman" w:eastAsia="Times New Roman" w:hAnsi="Times New Roman" w:cs="Times New Roman"/>
-            <w:sz w:val="24"/>
-            <w:szCs w:val="24"/>
-          </w:rPr>
-          <w:t>, 2012)</w:t>
+          <w:t>(Hughes et al., 2017; Lipsky et al., 2021; Mancini et al., 2023; Pervanidou and Chrousos, 2012)</w:t>
         </w:r>
       </w:hyperlink>
       <w:r>
@@ -654,61 +739,7 @@
             <w:sz w:val="24"/>
             <w:szCs w:val="24"/>
           </w:rPr>
-          <w:t xml:space="preserve">(Baldwin et al., 2016; </w:t>
-        </w:r>
-        <w:proofErr w:type="spellStart"/>
-        <w:r>
-          <w:rPr>
-            <w:rFonts w:ascii="Times New Roman" w:eastAsia="Times New Roman" w:hAnsi="Times New Roman" w:cs="Times New Roman"/>
-            <w:sz w:val="24"/>
-            <w:szCs w:val="24"/>
-          </w:rPr>
-          <w:t>Lumey</w:t>
-        </w:r>
-        <w:proofErr w:type="spellEnd"/>
-        <w:r>
-          <w:rPr>
-            <w:rFonts w:ascii="Times New Roman" w:eastAsia="Times New Roman" w:hAnsi="Times New Roman" w:cs="Times New Roman"/>
-            <w:sz w:val="24"/>
-            <w:szCs w:val="24"/>
-          </w:rPr>
-          <w:t xml:space="preserve"> et al., 2007; Noll et al., 2007; </w:t>
-        </w:r>
-        <w:proofErr w:type="spellStart"/>
-        <w:r>
-          <w:rPr>
-            <w:rFonts w:ascii="Times New Roman" w:eastAsia="Times New Roman" w:hAnsi="Times New Roman" w:cs="Times New Roman"/>
-            <w:sz w:val="24"/>
-            <w:szCs w:val="24"/>
-          </w:rPr>
-          <w:t>Pervanidou</w:t>
-        </w:r>
-        <w:proofErr w:type="spellEnd"/>
-        <w:r>
-          <w:rPr>
-            <w:rFonts w:ascii="Times New Roman" w:eastAsia="Times New Roman" w:hAnsi="Times New Roman" w:cs="Times New Roman"/>
-            <w:sz w:val="24"/>
-            <w:szCs w:val="24"/>
-          </w:rPr>
-          <w:t xml:space="preserve"> and </w:t>
-        </w:r>
-        <w:proofErr w:type="spellStart"/>
-        <w:r>
-          <w:rPr>
-            <w:rFonts w:ascii="Times New Roman" w:eastAsia="Times New Roman" w:hAnsi="Times New Roman" w:cs="Times New Roman"/>
-            <w:sz w:val="24"/>
-            <w:szCs w:val="24"/>
-          </w:rPr>
-          <w:t>Chrousos</w:t>
-        </w:r>
-        <w:proofErr w:type="spellEnd"/>
-        <w:r>
-          <w:rPr>
-            <w:rFonts w:ascii="Times New Roman" w:eastAsia="Times New Roman" w:hAnsi="Times New Roman" w:cs="Times New Roman"/>
-            <w:sz w:val="24"/>
-            <w:szCs w:val="24"/>
-          </w:rPr>
-          <w:t>, 2012)</w:t>
+          <w:t>(Baldwin et al., 2016; Lumey et al., 2007; Noll et al., 2007; Pervanidou and Chrousos, 2012)</w:t>
         </w:r>
       </w:hyperlink>
       <w:r>
@@ -745,25 +776,7 @@
             <w:sz w:val="24"/>
             <w:szCs w:val="24"/>
           </w:rPr>
-          <w:t xml:space="preserve">(Huhman, 2006; </w:t>
-        </w:r>
-        <w:proofErr w:type="spellStart"/>
-        <w:r>
-          <w:rPr>
-            <w:rFonts w:ascii="Times New Roman" w:eastAsia="Times New Roman" w:hAnsi="Times New Roman" w:cs="Times New Roman"/>
-            <w:sz w:val="24"/>
-            <w:szCs w:val="24"/>
-          </w:rPr>
-          <w:t>Potegal</w:t>
-        </w:r>
-        <w:proofErr w:type="spellEnd"/>
-        <w:r>
-          <w:rPr>
-            <w:rFonts w:ascii="Times New Roman" w:eastAsia="Times New Roman" w:hAnsi="Times New Roman" w:cs="Times New Roman"/>
-            <w:sz w:val="24"/>
-            <w:szCs w:val="24"/>
-          </w:rPr>
-          <w:t xml:space="preserve"> et al., 1993)</w:t>
+          <w:t>(Huhman, 2006; Potegal et al., 1993)</w:t>
         </w:r>
       </w:hyperlink>
       <w:r>
@@ -798,25 +811,7 @@
             <w:sz w:val="24"/>
             <w:szCs w:val="24"/>
           </w:rPr>
-          <w:t>(</w:t>
-        </w:r>
-        <w:proofErr w:type="spellStart"/>
-        <w:r>
-          <w:rPr>
-            <w:rFonts w:ascii="Times New Roman" w:eastAsia="Times New Roman" w:hAnsi="Times New Roman" w:cs="Times New Roman"/>
-            <w:sz w:val="24"/>
-            <w:szCs w:val="24"/>
-          </w:rPr>
-          <w:t>Kollack</w:t>
-        </w:r>
-        <w:proofErr w:type="spellEnd"/>
-        <w:r>
-          <w:rPr>
-            <w:rFonts w:ascii="Times New Roman" w:eastAsia="Times New Roman" w:hAnsi="Times New Roman" w:cs="Times New Roman"/>
-            <w:sz w:val="24"/>
-            <w:szCs w:val="24"/>
-          </w:rPr>
-          <w:t>-Walker et al., 1997)</w:t>
+          <w:t>(Kollack-Walker et al., 1997)</w:t>
         </w:r>
       </w:hyperlink>
       <w:r>
@@ -834,25 +829,7 @@
             <w:sz w:val="24"/>
             <w:szCs w:val="24"/>
           </w:rPr>
-          <w:t>(</w:t>
-        </w:r>
-        <w:proofErr w:type="spellStart"/>
-        <w:r>
-          <w:rPr>
-            <w:rFonts w:ascii="Times New Roman" w:eastAsia="Times New Roman" w:hAnsi="Times New Roman" w:cs="Times New Roman"/>
-            <w:sz w:val="24"/>
-            <w:szCs w:val="24"/>
-          </w:rPr>
-          <w:t>Kollack</w:t>
-        </w:r>
-        <w:proofErr w:type="spellEnd"/>
-        <w:r>
-          <w:rPr>
-            <w:rFonts w:ascii="Times New Roman" w:eastAsia="Times New Roman" w:hAnsi="Times New Roman" w:cs="Times New Roman"/>
-            <w:sz w:val="24"/>
-            <w:szCs w:val="24"/>
-          </w:rPr>
-          <w:t>-Walker et al., 1999)</w:t>
+          <w:t>(Kollack-Walker et al., 1999)</w:t>
         </w:r>
       </w:hyperlink>
       <w:r>
@@ -1123,25 +1100,7 @@
             <w:sz w:val="24"/>
             <w:szCs w:val="24"/>
           </w:rPr>
-          <w:t>(</w:t>
-        </w:r>
-        <w:proofErr w:type="spellStart"/>
-        <w:r>
-          <w:rPr>
-            <w:rFonts w:ascii="Times New Roman" w:eastAsia="Times New Roman" w:hAnsi="Times New Roman" w:cs="Times New Roman"/>
-            <w:sz w:val="24"/>
-            <w:szCs w:val="24"/>
-          </w:rPr>
-          <w:t>Bernardis</w:t>
-        </w:r>
-        <w:proofErr w:type="spellEnd"/>
-        <w:r>
-          <w:rPr>
-            <w:rFonts w:ascii="Times New Roman" w:eastAsia="Times New Roman" w:hAnsi="Times New Roman" w:cs="Times New Roman"/>
-            <w:sz w:val="24"/>
-            <w:szCs w:val="24"/>
-          </w:rPr>
-          <w:t>, 1972; Kriegsfeld et al., 2018; Qi et al., 2009)</w:t>
+          <w:t>(Bernardis, 1972; Kriegsfeld et al., 2018; Qi et al., 2009)</w:t>
         </w:r>
       </w:hyperlink>
       <w:r>
@@ -1290,25 +1249,7 @@
           <w:sz w:val="24"/>
           <w:szCs w:val="24"/>
         </w:rPr>
-        <w:t>The animals were kept in a reverse light cycle (14L-10D, lights off at 10:00 a.m.) and received food [</w:t>
-      </w:r>
-      <w:proofErr w:type="spellStart"/>
-      <w:r>
-        <w:rPr>
-          <w:rFonts w:ascii="Times New Roman" w:eastAsia="Times New Roman" w:hAnsi="Times New Roman" w:cs="Times New Roman"/>
-          <w:sz w:val="24"/>
-          <w:szCs w:val="24"/>
-        </w:rPr>
-        <w:t>Prolab</w:t>
-      </w:r>
-      <w:proofErr w:type="spellEnd"/>
-      <w:r>
-        <w:rPr>
-          <w:rFonts w:ascii="Times New Roman" w:eastAsia="Times New Roman" w:hAnsi="Times New Roman" w:cs="Times New Roman"/>
-          <w:sz w:val="24"/>
-          <w:szCs w:val="24"/>
-        </w:rPr>
-        <w:t xml:space="preserve"> RMH 1800 5LL2 rodent diet, Lab Supply, Dallas-Fort Worth, TX (3.15 kcal/gram; 21.2% protein, 13.7% fat, 65.1% carbohydrate)] and water </w:t>
+        <w:t xml:space="preserve">The animals were kept in a reverse light cycle (14L-10D, lights off at 10:00 a.m.) and received food [Prolab RMH 1800 5LL2 rodent diet, Lab Supply, Dallas-Fort Worth, TX (3.15 kcal/gram; 21.2% protein, 13.7% fat, 65.1% carbohydrate)] and water </w:t>
       </w:r>
       <w:r>
         <w:rPr>
@@ -1334,25 +1275,7 @@
           <w:szCs w:val="24"/>
         </w:rPr>
         <w:lastRenderedPageBreak/>
-        <w:t>prior and during behavioral tests, diet was supplemented with banana-flavored food pellets [Dustless Precision Pellets®, 45 mg, Primate Purified Diet, Banana flavor, Bio Serv, Flemington, NJ (3.45 kcal/gram; 20.2% protein, 6.3% fat, 52% carbohydrate)] as part of conditioning protocols. All behavioral procedures occurred between 11:00 am and 3:00 p.m. during the dark/active cycle. Body weights and food intake was monitored every two days. In this experiment we focus on male hamsters, as adolescent social stress exposure in females does not chronically alter cortisol levels or accelerate the development of agonistic behavior as it does in males, suggesting adolescent females habituate to repeated social stress (</w:t>
-      </w:r>
-      <w:proofErr w:type="spellStart"/>
-      <w:r>
-        <w:rPr>
-          <w:rFonts w:ascii="Times New Roman" w:eastAsia="Times New Roman" w:hAnsi="Times New Roman" w:cs="Times New Roman"/>
-          <w:sz w:val="24"/>
-          <w:szCs w:val="24"/>
-        </w:rPr>
-        <w:t>Taravosh</w:t>
-      </w:r>
-      <w:proofErr w:type="spellEnd"/>
-      <w:r>
-        <w:rPr>
-          <w:rFonts w:ascii="Times New Roman" w:eastAsia="Times New Roman" w:hAnsi="Times New Roman" w:cs="Times New Roman"/>
-          <w:sz w:val="24"/>
-          <w:szCs w:val="24"/>
-        </w:rPr>
-        <w:t>-Lahn and Delville, 2004).</w:t>
+        <w:t>prior and during behavioral tests, diet was supplemented with banana-flavored food pellets [Dustless Precision Pellets®, 45 mg, Primate Purified Diet, Banana flavor, Bio Serv, Flemington, NJ (3.45 kcal/gram; 20.2% protein, 6.3% fat, 52% carbohydrate)] as part of conditioning protocols. All behavioral procedures occurred between 11:00 am and 3:00 p.m. during the dark/active cycle. Body weights and food intake was monitored every two days. In this experiment we focus on male hamsters, as adolescent social stress exposure in females does not chronically alter cortisol levels or accelerate the development of agonistic behavior as it does in males, suggesting adolescent females habituate to repeated social stress (Taravosh-Lahn and Delville, 2004).</w:t>
       </w:r>
     </w:p>
     <w:p>
@@ -1400,25 +1323,7 @@
             <w:sz w:val="24"/>
             <w:szCs w:val="24"/>
           </w:rPr>
-          <w:t>(</w:t>
-        </w:r>
-        <w:proofErr w:type="spellStart"/>
-        <w:r>
-          <w:rPr>
-            <w:rFonts w:ascii="Times New Roman" w:eastAsia="Times New Roman" w:hAnsi="Times New Roman" w:cs="Times New Roman"/>
-            <w:sz w:val="24"/>
-            <w:szCs w:val="24"/>
-          </w:rPr>
-          <w:t>Vomachka</w:t>
-        </w:r>
-        <w:proofErr w:type="spellEnd"/>
-        <w:r>
-          <w:rPr>
-            <w:rFonts w:ascii="Times New Roman" w:eastAsia="Times New Roman" w:hAnsi="Times New Roman" w:cs="Times New Roman"/>
-            <w:sz w:val="24"/>
-            <w:szCs w:val="24"/>
-          </w:rPr>
-          <w:t xml:space="preserve"> and Greenwald, 1979)</w:t>
+          <w:t>(Vomachka and Greenwald, 1979)</w:t>
         </w:r>
       </w:hyperlink>
       <w:r>
@@ -1500,25 +1405,7 @@
           <w:sz w:val="24"/>
           <w:szCs w:val="24"/>
         </w:rPr>
-        <w:t xml:space="preserve">During stress, an observer recorded behaviors from the adult resident and the juvenile intruder. These recordings included the number of attacks by the resident, number of times the resident chased the intruder, number of times the intruder displayed his tail up (a mildly submissive posture), the number of </w:t>
-      </w:r>
-      <w:proofErr w:type="gramStart"/>
-      <w:r>
-        <w:rPr>
-          <w:rFonts w:ascii="Times New Roman" w:eastAsia="Times New Roman" w:hAnsi="Times New Roman" w:cs="Times New Roman"/>
-          <w:sz w:val="24"/>
-          <w:szCs w:val="24"/>
-        </w:rPr>
-        <w:t>time</w:t>
-      </w:r>
-      <w:proofErr w:type="gramEnd"/>
-      <w:r>
-        <w:rPr>
-          <w:rFonts w:ascii="Times New Roman" w:eastAsia="Times New Roman" w:hAnsi="Times New Roman" w:cs="Times New Roman"/>
-          <w:sz w:val="24"/>
-          <w:szCs w:val="24"/>
-        </w:rPr>
-        <w:t xml:space="preserve"> the intruder laid on his back without the resident’s </w:t>
+        <w:t xml:space="preserve">During stress, an observer recorded behaviors from the adult resident and the juvenile intruder. These recordings included the number of attacks by the resident, number of times the resident chased the intruder, number of times the intruder displayed his tail up (a mildly submissive posture), the number of time the intruder laid on his back without the resident’s </w:t>
       </w:r>
       <w:r>
         <w:rPr>
@@ -1630,212 +1517,32 @@
           <w:sz w:val="24"/>
           <w:szCs w:val="24"/>
         </w:rPr>
-        <w:t xml:space="preserve"> (Stoelting, Wood Dale, IL, Cat. No. 57401) centered on regions of interest: lateral hypothalamus (LH) (bregma -2.0 mm), dorsomedial hypothalamus (DMH) (bregma -2.3 mm), and arcuate nucleus of the hypothalamus (ARC) (bregma -2.9 mm) (Figure 1B). Samples were homogenized in 100 </w:t>
-      </w:r>
-      <w:proofErr w:type="spellStart"/>
+        <w:t xml:space="preserve"> (Stoelting, Wood Dale, IL, Cat. No. 57401) centered on regions of interest: lateral hypothalamus (LH) (bregma -2.0 mm), dorsomedial hypothalamus (DMH) (bregma -2.3 mm), and arcuate nucleus of the hypothalamus (ARC) (bregma -2.9 mm) (Figure 1B). Samples were homogenized in 100 μl lysis buffer (Thermo Fisher Scientific, Waltham, MA; MagMax Total RNA isolation kit, Cat. No. A27828) with 0.7% beta-mercaptoethanol by vortexing at 3000 rpm speed for 15–20 s. Lysates were incubated at room temperature for 5 min and stored at − 80°C until RNA extraction. Once dissection of all individuals was completed, we proceed to RNA extraction using the KingFisher Flex (Thermo Fisher Scientific, Cat. No. 5400630l) with an </w:t>
+      </w:r>
+      <w:r>
+        <w:rPr>
+          <w:rFonts w:ascii="Times New Roman" w:eastAsia="Times New Roman" w:hAnsi="Times New Roman" w:cs="Times New Roman"/>
+          <w:sz w:val="24"/>
+          <w:szCs w:val="24"/>
+        </w:rPr>
+        <w:t xml:space="preserve">additional DNase step </w:t>
+      </w:r>
       <w:r>
         <w:rPr>
           <w:rFonts w:ascii="Times New Roman" w:eastAsia="Cardo" w:hAnsi="Times New Roman" w:cs="Times New Roman"/>
           <w:sz w:val="24"/>
           <w:szCs w:val="24"/>
         </w:rPr>
-        <w:t>μl</w:t>
-      </w:r>
-      <w:proofErr w:type="spellEnd"/>
+        <w:t xml:space="preserve">to remove DNA contamination added according to the manufacturer's protocol. Samples from each brain region of all animals were extracted in the same batch. RNA quality was determined using RNA 6000 Nano Assay with BioAnalyzer (Agilent Technologies, Santa Clara, CA) and RNA concentration was determined with Quant-it RNA High Sensitivity assay kit (Thermo Fisher </w:t>
+      </w:r>
       <w:r>
         <w:rPr>
           <w:rFonts w:ascii="Times New Roman" w:eastAsia="Cardo" w:hAnsi="Times New Roman" w:cs="Times New Roman"/>
           <w:sz w:val="24"/>
           <w:szCs w:val="24"/>
         </w:rPr>
-        <w:t xml:space="preserve"> lysis buffer (</w:t>
-      </w:r>
-      <w:proofErr w:type="spellStart"/>
-      <w:r>
-        <w:rPr>
-          <w:rFonts w:ascii="Times New Roman" w:eastAsia="Cardo" w:hAnsi="Times New Roman" w:cs="Times New Roman"/>
-          <w:sz w:val="24"/>
-          <w:szCs w:val="24"/>
-        </w:rPr>
-        <w:t>Thermo</w:t>
-      </w:r>
-      <w:proofErr w:type="spellEnd"/>
-      <w:r>
-        <w:rPr>
-          <w:rFonts w:ascii="Times New Roman" w:eastAsia="Cardo" w:hAnsi="Times New Roman" w:cs="Times New Roman"/>
-          <w:sz w:val="24"/>
-          <w:szCs w:val="24"/>
-        </w:rPr>
-        <w:t xml:space="preserve"> Fisher Scientific, Waltham, MA; </w:t>
-      </w:r>
-      <w:proofErr w:type="spellStart"/>
-      <w:r>
-        <w:rPr>
-          <w:rFonts w:ascii="Times New Roman" w:eastAsia="Cardo" w:hAnsi="Times New Roman" w:cs="Times New Roman"/>
-          <w:sz w:val="24"/>
-          <w:szCs w:val="24"/>
-        </w:rPr>
-        <w:t>MagMax</w:t>
-      </w:r>
-      <w:proofErr w:type="spellEnd"/>
-      <w:r>
-        <w:rPr>
-          <w:rFonts w:ascii="Times New Roman" w:eastAsia="Cardo" w:hAnsi="Times New Roman" w:cs="Times New Roman"/>
-          <w:sz w:val="24"/>
-          <w:szCs w:val="24"/>
-        </w:rPr>
-        <w:t xml:space="preserve"> Total RNA isolation kit, Cat. No. A27828) with 0.7% beta-</w:t>
-      </w:r>
-      <w:proofErr w:type="spellStart"/>
-      <w:r>
-        <w:rPr>
-          <w:rFonts w:ascii="Times New Roman" w:eastAsia="Cardo" w:hAnsi="Times New Roman" w:cs="Times New Roman"/>
-          <w:sz w:val="24"/>
-          <w:szCs w:val="24"/>
-        </w:rPr>
-        <w:t>mercaptoethanol</w:t>
-      </w:r>
-      <w:proofErr w:type="spellEnd"/>
-      <w:r>
-        <w:rPr>
-          <w:rFonts w:ascii="Times New Roman" w:eastAsia="Cardo" w:hAnsi="Times New Roman" w:cs="Times New Roman"/>
-          <w:sz w:val="24"/>
-          <w:szCs w:val="24"/>
-        </w:rPr>
-        <w:t xml:space="preserve"> by </w:t>
-      </w:r>
-      <w:proofErr w:type="spellStart"/>
-      <w:r>
-        <w:rPr>
-          <w:rFonts w:ascii="Times New Roman" w:eastAsia="Cardo" w:hAnsi="Times New Roman" w:cs="Times New Roman"/>
-          <w:sz w:val="24"/>
-          <w:szCs w:val="24"/>
-        </w:rPr>
-        <w:t>vortexing</w:t>
-      </w:r>
-      <w:proofErr w:type="spellEnd"/>
-      <w:r>
-        <w:rPr>
-          <w:rFonts w:ascii="Times New Roman" w:eastAsia="Cardo" w:hAnsi="Times New Roman" w:cs="Times New Roman"/>
-          <w:sz w:val="24"/>
-          <w:szCs w:val="24"/>
-        </w:rPr>
-        <w:t xml:space="preserve"> at 3000 rpm speed for 15–20 s. Lysates were incubated at room temperature for 5 min and stored at − 80°C until RNA extraction. Once dissection of all individuals was completed, we proceed to RNA extraction using the </w:t>
-      </w:r>
-      <w:proofErr w:type="spellStart"/>
-      <w:r>
-        <w:rPr>
-          <w:rFonts w:ascii="Times New Roman" w:eastAsia="Cardo" w:hAnsi="Times New Roman" w:cs="Times New Roman"/>
-          <w:sz w:val="24"/>
-          <w:szCs w:val="24"/>
-        </w:rPr>
-        <w:t>KingFisher</w:t>
-      </w:r>
-      <w:proofErr w:type="spellEnd"/>
-      <w:r>
-        <w:rPr>
-          <w:rFonts w:ascii="Times New Roman" w:eastAsia="Cardo" w:hAnsi="Times New Roman" w:cs="Times New Roman"/>
-          <w:sz w:val="24"/>
-          <w:szCs w:val="24"/>
-        </w:rPr>
-        <w:t xml:space="preserve"> Flex (</w:t>
-      </w:r>
-      <w:proofErr w:type="spellStart"/>
-      <w:r>
-        <w:rPr>
-          <w:rFonts w:ascii="Times New Roman" w:eastAsia="Cardo" w:hAnsi="Times New Roman" w:cs="Times New Roman"/>
-          <w:sz w:val="24"/>
-          <w:szCs w:val="24"/>
-        </w:rPr>
-        <w:t>Thermo</w:t>
-      </w:r>
-      <w:proofErr w:type="spellEnd"/>
-      <w:r>
-        <w:rPr>
-          <w:rFonts w:ascii="Times New Roman" w:eastAsia="Cardo" w:hAnsi="Times New Roman" w:cs="Times New Roman"/>
-          <w:sz w:val="24"/>
-          <w:szCs w:val="24"/>
-        </w:rPr>
-        <w:t xml:space="preserve"> Fisher Scientific, Cat. No. 5400630l) with an </w:t>
-      </w:r>
-      <w:r>
-        <w:rPr>
-          <w:rFonts w:ascii="Times New Roman" w:eastAsia="Times New Roman" w:hAnsi="Times New Roman" w:cs="Times New Roman"/>
-          <w:sz w:val="24"/>
-          <w:szCs w:val="24"/>
-        </w:rPr>
-        <w:t xml:space="preserve">additional DNase step </w:t>
-      </w:r>
-      <w:r>
-        <w:rPr>
-          <w:rFonts w:ascii="Times New Roman" w:eastAsia="Cardo" w:hAnsi="Times New Roman" w:cs="Times New Roman"/>
-          <w:sz w:val="24"/>
-          <w:szCs w:val="24"/>
-        </w:rPr>
-        <w:t xml:space="preserve">to remove DNA contamination added according to the manufacturer's protocol. Samples from each brain region of all animals were extracted in the same batch. RNA quality was determined using RNA 6000 Nano Assay with </w:t>
-      </w:r>
-      <w:proofErr w:type="spellStart"/>
-      <w:r>
-        <w:rPr>
-          <w:rFonts w:ascii="Times New Roman" w:eastAsia="Cardo" w:hAnsi="Times New Roman" w:cs="Times New Roman"/>
-          <w:sz w:val="24"/>
-          <w:szCs w:val="24"/>
-        </w:rPr>
-        <w:t>BioAnalyzer</w:t>
-      </w:r>
-      <w:proofErr w:type="spellEnd"/>
-      <w:r>
-        <w:rPr>
-          <w:rFonts w:ascii="Times New Roman" w:eastAsia="Cardo" w:hAnsi="Times New Roman" w:cs="Times New Roman"/>
-          <w:sz w:val="24"/>
-          <w:szCs w:val="24"/>
-        </w:rPr>
-        <w:t xml:space="preserve"> (Agilent Technologies, Santa Clara, CA) and RNA concentration was determined with Quant-it RNA High Sensitivity assay kit (</w:t>
-      </w:r>
-      <w:proofErr w:type="spellStart"/>
-      <w:r>
-        <w:rPr>
-          <w:rFonts w:ascii="Times New Roman" w:eastAsia="Cardo" w:hAnsi="Times New Roman" w:cs="Times New Roman"/>
-          <w:sz w:val="24"/>
-          <w:szCs w:val="24"/>
-        </w:rPr>
-        <w:t>Thermo</w:t>
-      </w:r>
-      <w:proofErr w:type="spellEnd"/>
-      <w:r>
-        <w:rPr>
-          <w:rFonts w:ascii="Times New Roman" w:eastAsia="Cardo" w:hAnsi="Times New Roman" w:cs="Times New Roman"/>
-          <w:sz w:val="24"/>
-          <w:szCs w:val="24"/>
-        </w:rPr>
-        <w:t xml:space="preserve"> Fisher </w:t>
-      </w:r>
-      <w:r>
-        <w:rPr>
-          <w:rFonts w:ascii="Times New Roman" w:eastAsia="Cardo" w:hAnsi="Times New Roman" w:cs="Times New Roman"/>
-          <w:sz w:val="24"/>
-          <w:szCs w:val="24"/>
-        </w:rPr>
         <w:lastRenderedPageBreak/>
-        <w:t>Scientific, Cat. No. Q33140). RNA samples were normalized to 100 ng/</w:t>
-      </w:r>
-      <w:proofErr w:type="spellStart"/>
-      <w:r>
-        <w:rPr>
-          <w:rFonts w:ascii="Times New Roman" w:eastAsia="Cardo" w:hAnsi="Times New Roman" w:cs="Times New Roman"/>
-          <w:sz w:val="24"/>
-          <w:szCs w:val="24"/>
-        </w:rPr>
-        <w:t>μl</w:t>
-      </w:r>
-      <w:proofErr w:type="spellEnd"/>
-      <w:r>
-        <w:rPr>
-          <w:rFonts w:ascii="Times New Roman" w:eastAsia="Cardo" w:hAnsi="Times New Roman" w:cs="Times New Roman"/>
-          <w:sz w:val="24"/>
-          <w:szCs w:val="24"/>
-        </w:rPr>
-        <w:t xml:space="preserve"> and stored at − 80°C before sequencing. </w:t>
+        <w:t xml:space="preserve">Scientific, Cat. No. Q33140). RNA samples were normalized to 100 ng/μl and stored at − 80°C before sequencing. </w:t>
       </w:r>
     </w:p>
     <w:p>
@@ -2095,25 +1802,7 @@
           <w:sz w:val="24"/>
           <w:szCs w:val="24"/>
         </w:rPr>
-        <w:t xml:space="preserve">It requires very few </w:t>
-      </w:r>
-      <w:proofErr w:type="gramStart"/>
-      <w:r>
-        <w:rPr>
-          <w:rFonts w:ascii="Times New Roman" w:eastAsia="Times New Roman" w:hAnsi="Times New Roman" w:cs="Times New Roman"/>
-          <w:sz w:val="24"/>
-          <w:szCs w:val="24"/>
-        </w:rPr>
-        <w:t>sequencing</w:t>
-      </w:r>
-      <w:proofErr w:type="gramEnd"/>
-      <w:r>
-        <w:rPr>
-          <w:rFonts w:ascii="Times New Roman" w:eastAsia="Times New Roman" w:hAnsi="Times New Roman" w:cs="Times New Roman"/>
-          <w:sz w:val="24"/>
-          <w:szCs w:val="24"/>
-        </w:rPr>
-        <w:t xml:space="preserve"> reads and is resilient to variation in sample integrity </w:t>
+        <w:t xml:space="preserve">It requires very few sequencing reads and is resilient to variation in sample integrity </w:t>
       </w:r>
       <w:hyperlink r:id="rId36">
         <w:r>
@@ -2167,25 +1856,7 @@
           <w:sz w:val="24"/>
           <w:szCs w:val="24"/>
         </w:rPr>
-        <w:t xml:space="preserve">. Reads were sequenced on the </w:t>
-      </w:r>
-      <w:proofErr w:type="spellStart"/>
-      <w:r>
-        <w:rPr>
-          <w:rFonts w:ascii="Times New Roman" w:eastAsia="Times New Roman" w:hAnsi="Times New Roman" w:cs="Times New Roman"/>
-          <w:sz w:val="24"/>
-          <w:szCs w:val="24"/>
-        </w:rPr>
-        <w:t>NovaSeq</w:t>
-      </w:r>
-      <w:proofErr w:type="spellEnd"/>
-      <w:r>
-        <w:rPr>
-          <w:rFonts w:ascii="Times New Roman" w:eastAsia="Times New Roman" w:hAnsi="Times New Roman" w:cs="Times New Roman"/>
-          <w:sz w:val="24"/>
-          <w:szCs w:val="24"/>
-        </w:rPr>
-        <w:t xml:space="preserve"> 6000 SR100 with minimum reads of 4 million and the target reads per sample of 5 million. </w:t>
+        <w:t xml:space="preserve">. Reads were sequenced on the NovaSeq 6000 SR100 with minimum reads of 4 million and the target reads per sample of 5 million. </w:t>
       </w:r>
     </w:p>
     <w:p>
@@ -2306,25 +1977,7 @@
           <w:sz w:val="24"/>
           <w:szCs w:val="24"/>
         </w:rPr>
-        <w:t xml:space="preserve"> standard deviation; t(</w:t>
-      </w:r>
-      <w:proofErr w:type="spellStart"/>
-      <w:r>
-        <w:rPr>
-          <w:rFonts w:ascii="Times New Roman" w:eastAsia="Times New Roman" w:hAnsi="Times New Roman" w:cs="Times New Roman"/>
-          <w:sz w:val="24"/>
-          <w:szCs w:val="24"/>
-        </w:rPr>
-        <w:t>df</w:t>
-      </w:r>
-      <w:proofErr w:type="spellEnd"/>
-      <w:r>
-        <w:rPr>
-          <w:rFonts w:ascii="Times New Roman" w:eastAsia="Times New Roman" w:hAnsi="Times New Roman" w:cs="Times New Roman"/>
-          <w:sz w:val="24"/>
-          <w:szCs w:val="24"/>
-        </w:rPr>
-        <w:t xml:space="preserve">) t value with estimated degrees of freedom; p = p value </w:t>
+        <w:t xml:space="preserve"> standard deviation; t(df) t value with estimated degrees of freedom; p = p value </w:t>
       </w:r>
       <w:r>
         <w:rPr>
@@ -2380,25 +2033,7 @@
           <w:sz w:val="24"/>
           <w:szCs w:val="24"/>
         </w:rPr>
-        <w:t xml:space="preserve">Raw RNA reads were processed to obtain gene count data by following the </w:t>
-      </w:r>
-      <w:proofErr w:type="spellStart"/>
-      <w:r>
-        <w:rPr>
-          <w:rFonts w:ascii="Times New Roman" w:eastAsia="Times New Roman" w:hAnsi="Times New Roman" w:cs="Times New Roman"/>
-          <w:sz w:val="24"/>
-          <w:szCs w:val="24"/>
-        </w:rPr>
-        <w:t>TagSeq</w:t>
-      </w:r>
-      <w:proofErr w:type="spellEnd"/>
-      <w:r>
-        <w:rPr>
-          <w:rFonts w:ascii="Times New Roman" w:eastAsia="Times New Roman" w:hAnsi="Times New Roman" w:cs="Times New Roman"/>
-          <w:sz w:val="24"/>
-          <w:szCs w:val="24"/>
-        </w:rPr>
-        <w:t xml:space="preserve"> data processing pipeline provided based on </w:t>
+        <w:t xml:space="preserve">Raw RNA reads were processed to obtain gene count data by following the TagSeq data processing pipeline provided based on </w:t>
       </w:r>
       <w:hyperlink r:id="rId40">
         <w:r>
@@ -2434,25 +2069,7 @@
           <w:sz w:val="24"/>
           <w:szCs w:val="24"/>
         </w:rPr>
-        <w:t xml:space="preserve">. Briefly, customized </w:t>
-      </w:r>
-      <w:proofErr w:type="spellStart"/>
-      <w:r>
-        <w:rPr>
-          <w:rFonts w:ascii="Times New Roman" w:eastAsia="Times New Roman" w:hAnsi="Times New Roman" w:cs="Times New Roman"/>
-          <w:sz w:val="24"/>
-          <w:szCs w:val="24"/>
-        </w:rPr>
-        <w:t>perl</w:t>
-      </w:r>
-      <w:proofErr w:type="spellEnd"/>
-      <w:r>
-        <w:rPr>
-          <w:rFonts w:ascii="Times New Roman" w:eastAsia="Times New Roman" w:hAnsi="Times New Roman" w:cs="Times New Roman"/>
-          <w:sz w:val="24"/>
-          <w:szCs w:val="24"/>
-        </w:rPr>
-        <w:t xml:space="preserve"> script utilizing FASTX-Toolkits and CUTADAPT 2.8 </w:t>
+        <w:t xml:space="preserve">. Briefly, customized perl script utilizing FASTX-Toolkits and CUTADAPT 2.8 </w:t>
       </w:r>
       <w:hyperlink r:id="rId42">
         <w:r>
@@ -2514,25 +2131,7 @@
           <w:sz w:val="24"/>
           <w:szCs w:val="24"/>
         </w:rPr>
-        <w:t xml:space="preserve">. Differential gene expression analysis was conducted using Bioconductor package </w:t>
-      </w:r>
-      <w:proofErr w:type="spellStart"/>
-      <w:r>
-        <w:rPr>
-          <w:rFonts w:ascii="Times New Roman" w:eastAsia="Times New Roman" w:hAnsi="Times New Roman" w:cs="Times New Roman"/>
-          <w:sz w:val="24"/>
-          <w:szCs w:val="24"/>
-        </w:rPr>
-        <w:t>limma</w:t>
-      </w:r>
-      <w:proofErr w:type="spellEnd"/>
-      <w:r>
-        <w:rPr>
-          <w:rFonts w:ascii="Times New Roman" w:eastAsia="Times New Roman" w:hAnsi="Times New Roman" w:cs="Times New Roman"/>
-          <w:sz w:val="24"/>
-          <w:szCs w:val="24"/>
-        </w:rPr>
-        <w:t xml:space="preserve"> </w:t>
+        <w:t xml:space="preserve">. Differential gene expression analysis was conducted using Bioconductor package limma </w:t>
       </w:r>
       <w:hyperlink r:id="rId44">
         <w:r>
@@ -2550,43 +2149,7 @@
           <w:sz w:val="24"/>
           <w:szCs w:val="24"/>
         </w:rPr>
-        <w:t xml:space="preserve">. For each brain region, we conducted principal component analysis filtered gene counts data (filtered out genes with less than 10 counts for each sample) to visually inspect for outliers. No outliers were detected for any regions. Filtered read counts were then normalized to account for different library sizes among samples with a </w:t>
-      </w:r>
-      <w:proofErr w:type="spellStart"/>
-      <w:r>
-        <w:rPr>
-          <w:rFonts w:ascii="Times New Roman" w:eastAsia="Times New Roman" w:hAnsi="Times New Roman" w:cs="Times New Roman"/>
-          <w:sz w:val="24"/>
-          <w:szCs w:val="24"/>
-        </w:rPr>
-        <w:t>voom</w:t>
-      </w:r>
-      <w:proofErr w:type="spellEnd"/>
-      <w:r>
-        <w:rPr>
-          <w:rFonts w:ascii="Times New Roman" w:eastAsia="Times New Roman" w:hAnsi="Times New Roman" w:cs="Times New Roman"/>
-          <w:sz w:val="24"/>
-          <w:szCs w:val="24"/>
-        </w:rPr>
-        <w:t xml:space="preserve"> transform. Differentially expressed genes were identified between Control and Stressed subjects. We adjusted raw p-value via empirical false discovery rate (</w:t>
-      </w:r>
-      <w:proofErr w:type="spellStart"/>
-      <w:r>
-        <w:rPr>
-          <w:rFonts w:ascii="Times New Roman" w:eastAsia="Times New Roman" w:hAnsi="Times New Roman" w:cs="Times New Roman"/>
-          <w:sz w:val="24"/>
-          <w:szCs w:val="24"/>
-        </w:rPr>
-        <w:t>eFDR</w:t>
-      </w:r>
-      <w:proofErr w:type="spellEnd"/>
-      <w:r>
-        <w:rPr>
-          <w:rFonts w:ascii="Times New Roman" w:eastAsia="Times New Roman" w:hAnsi="Times New Roman" w:cs="Times New Roman"/>
-          <w:sz w:val="24"/>
-          <w:szCs w:val="24"/>
-        </w:rPr>
-        <w:t xml:space="preserve">) </w:t>
+        <w:t xml:space="preserve">. For each brain region, we conducted principal component analysis filtered gene counts data (filtered out genes with less than 10 counts for each sample) to visually inspect for outliers. No outliers were detected for any regions. Filtered read counts were then normalized to account for different library sizes among samples with a voom transform. Differentially expressed genes were identified between Control and Stressed subjects. We adjusted raw p-value via empirical false discovery rate (eFDR) </w:t>
       </w:r>
       <w:hyperlink r:id="rId45">
         <w:r>
@@ -2595,43 +2158,7 @@
             <w:sz w:val="24"/>
             <w:szCs w:val="24"/>
           </w:rPr>
-          <w:t>(</w:t>
-        </w:r>
-        <w:proofErr w:type="spellStart"/>
-        <w:r>
-          <w:rPr>
-            <w:rFonts w:ascii="Times New Roman" w:eastAsia="Times New Roman" w:hAnsi="Times New Roman" w:cs="Times New Roman"/>
-            <w:sz w:val="24"/>
-            <w:szCs w:val="24"/>
-          </w:rPr>
-          <w:t>Storey</w:t>
-        </w:r>
-        <w:proofErr w:type="spellEnd"/>
-        <w:r>
-          <w:rPr>
-            <w:rFonts w:ascii="Times New Roman" w:eastAsia="Times New Roman" w:hAnsi="Times New Roman" w:cs="Times New Roman"/>
-            <w:sz w:val="24"/>
-            <w:szCs w:val="24"/>
-          </w:rPr>
-          <w:t xml:space="preserve"> and </w:t>
-        </w:r>
-        <w:proofErr w:type="spellStart"/>
-        <w:r>
-          <w:rPr>
-            <w:rFonts w:ascii="Times New Roman" w:eastAsia="Times New Roman" w:hAnsi="Times New Roman" w:cs="Times New Roman"/>
-            <w:sz w:val="24"/>
-            <w:szCs w:val="24"/>
-          </w:rPr>
-          <w:t>Tibshirani</w:t>
-        </w:r>
-        <w:proofErr w:type="spellEnd"/>
-        <w:r>
-          <w:rPr>
-            <w:rFonts w:ascii="Times New Roman" w:eastAsia="Times New Roman" w:hAnsi="Times New Roman" w:cs="Times New Roman"/>
-            <w:sz w:val="24"/>
-            <w:szCs w:val="24"/>
-          </w:rPr>
-          <w:t>, 2003)</w:t>
+          <w:t>(Storey and Tibshirani, 2003)</w:t>
         </w:r>
       </w:hyperlink>
       <w:r>
@@ -2640,61 +2167,7 @@
           <w:sz w:val="24"/>
           <w:szCs w:val="24"/>
         </w:rPr>
-        <w:t xml:space="preserve">. To estimate </w:t>
-      </w:r>
-      <w:proofErr w:type="spellStart"/>
-      <w:r>
-        <w:rPr>
-          <w:rFonts w:ascii="Times New Roman" w:eastAsia="Times New Roman" w:hAnsi="Times New Roman" w:cs="Times New Roman"/>
-          <w:sz w:val="24"/>
-          <w:szCs w:val="24"/>
-        </w:rPr>
-        <w:t>eFDR</w:t>
-      </w:r>
-      <w:proofErr w:type="spellEnd"/>
-      <w:r>
-        <w:rPr>
-          <w:rFonts w:ascii="Times New Roman" w:eastAsia="Times New Roman" w:hAnsi="Times New Roman" w:cs="Times New Roman"/>
-          <w:sz w:val="24"/>
-          <w:szCs w:val="24"/>
-        </w:rPr>
-        <w:t xml:space="preserve">, we permuted sample IDs 5000 times and obtained a null distribution of p-values. The significance threshold for differentially expressed genes (DEGs) was set as 15% of change in the absolute values of log 2-fold change at the </w:t>
-      </w:r>
-      <w:proofErr w:type="spellStart"/>
-      <w:r>
-        <w:rPr>
-          <w:rFonts w:ascii="Times New Roman" w:eastAsia="Times New Roman" w:hAnsi="Times New Roman" w:cs="Times New Roman"/>
-          <w:sz w:val="24"/>
-          <w:szCs w:val="24"/>
-        </w:rPr>
-        <w:t>eFDR</w:t>
-      </w:r>
-      <w:proofErr w:type="spellEnd"/>
-      <w:r>
-        <w:rPr>
-          <w:rFonts w:ascii="Times New Roman" w:eastAsia="Times New Roman" w:hAnsi="Times New Roman" w:cs="Times New Roman"/>
-          <w:sz w:val="24"/>
-          <w:szCs w:val="24"/>
-        </w:rPr>
-        <w:t xml:space="preserve"> of 5%. We also performed Gene Ontology (GO) analysis to explore differences among identified DEGs within functional modules between groups using the </w:t>
-      </w:r>
-      <w:proofErr w:type="spellStart"/>
-      <w:r>
-        <w:rPr>
-          <w:rFonts w:ascii="Times New Roman" w:eastAsia="Times New Roman" w:hAnsi="Times New Roman" w:cs="Times New Roman"/>
-          <w:sz w:val="24"/>
-          <w:szCs w:val="24"/>
-        </w:rPr>
-        <w:t>clusterProfiler</w:t>
-      </w:r>
-      <w:proofErr w:type="spellEnd"/>
-      <w:r>
-        <w:rPr>
-          <w:rFonts w:ascii="Times New Roman" w:eastAsia="Times New Roman" w:hAnsi="Times New Roman" w:cs="Times New Roman"/>
-          <w:sz w:val="24"/>
-          <w:szCs w:val="24"/>
-        </w:rPr>
-        <w:t xml:space="preserve"> R package </w:t>
+        <w:t xml:space="preserve">. To estimate eFDR, we permuted sample IDs 5000 times and obtained a null distribution of p-values. The significance threshold for differentially expressed genes (DEGs) was set as 15% of change in the absolute values of log 2-fold change at the eFDR of 5%. We also performed Gene Ontology (GO) analysis to explore differences among identified DEGs within functional modules between groups using the clusterProfiler R package </w:t>
       </w:r>
       <w:hyperlink r:id="rId46">
         <w:r>
@@ -2787,25 +2260,7 @@
             <w:sz w:val="24"/>
             <w:szCs w:val="24"/>
           </w:rPr>
-          <w:t>(</w:t>
-        </w:r>
-        <w:proofErr w:type="spellStart"/>
-        <w:r>
-          <w:rPr>
-            <w:rFonts w:ascii="Times New Roman" w:eastAsia="Times New Roman" w:hAnsi="Times New Roman" w:cs="Times New Roman"/>
-            <w:sz w:val="24"/>
-            <w:szCs w:val="24"/>
-          </w:rPr>
-          <w:t>Blighe</w:t>
-        </w:r>
-        <w:proofErr w:type="spellEnd"/>
-        <w:r>
-          <w:rPr>
-            <w:rFonts w:ascii="Times New Roman" w:eastAsia="Times New Roman" w:hAnsi="Times New Roman" w:cs="Times New Roman"/>
-            <w:sz w:val="24"/>
-            <w:szCs w:val="24"/>
-          </w:rPr>
-          <w:t>, 2018; Lewis et al., 2019)</w:t>
+          <w:t>(Blighe, 2018; Lewis et al., 2019)</w:t>
         </w:r>
       </w:hyperlink>
       <w:r>
@@ -2917,61 +2372,7 @@
           <w:sz w:val="24"/>
           <w:szCs w:val="24"/>
         </w:rPr>
-        <w:t xml:space="preserve">There were no group differences in body weight at P28, and Stressed subjected trended heavier at P42 [Control: 83.8 ± 7.66; Stressed: 91.8 ± 11.9; </w:t>
-      </w:r>
-      <w:proofErr w:type="gramStart"/>
-      <w:r>
-        <w:rPr>
-          <w:rFonts w:ascii="Times New Roman" w:eastAsia="Times New Roman" w:hAnsi="Times New Roman" w:cs="Times New Roman"/>
-          <w:sz w:val="24"/>
-          <w:szCs w:val="24"/>
-        </w:rPr>
-        <w:t>t(</w:t>
-      </w:r>
-      <w:proofErr w:type="gramEnd"/>
-      <w:r>
-        <w:rPr>
-          <w:rFonts w:ascii="Times New Roman" w:eastAsia="Times New Roman" w:hAnsi="Times New Roman" w:cs="Times New Roman"/>
-          <w:sz w:val="24"/>
-          <w:szCs w:val="24"/>
-        </w:rPr>
-        <w:t xml:space="preserve">15.35) = 1.78, p &lt; 0.094, d = 0.80], with Stressed subjects weighing about 10% more than controls. The rate of weight gain was significantly higher in Stressed subjects [Control: 48.89 ± 7.08; Stressed: 59.38 ± 7.01; </w:t>
-      </w:r>
-      <w:proofErr w:type="gramStart"/>
-      <w:r>
-        <w:rPr>
-          <w:rFonts w:ascii="Times New Roman" w:eastAsia="Times New Roman" w:hAnsi="Times New Roman" w:cs="Times New Roman"/>
-          <w:sz w:val="24"/>
-          <w:szCs w:val="24"/>
-        </w:rPr>
-        <w:t>t(</w:t>
-      </w:r>
-      <w:proofErr w:type="gramEnd"/>
-      <w:r>
-        <w:rPr>
-          <w:rFonts w:ascii="Times New Roman" w:eastAsia="Times New Roman" w:hAnsi="Times New Roman" w:cs="Times New Roman"/>
-          <w:sz w:val="24"/>
-          <w:szCs w:val="24"/>
-        </w:rPr>
-        <w:t xml:space="preserve">18.00) = 3.33, p &lt; 0.01, d = 1.49]. Body fat total at P42 trended higher in Stressed hamsters [Control: 5.21 ± 1.13; Stressed: 6.83 ± 2.25; </w:t>
-      </w:r>
-      <w:proofErr w:type="gramStart"/>
-      <w:r>
-        <w:rPr>
-          <w:rFonts w:ascii="Times New Roman" w:eastAsia="Times New Roman" w:hAnsi="Times New Roman" w:cs="Times New Roman"/>
-          <w:sz w:val="24"/>
-          <w:szCs w:val="24"/>
-        </w:rPr>
-        <w:t>t(</w:t>
-      </w:r>
-      <w:proofErr w:type="gramEnd"/>
-      <w:r>
-        <w:rPr>
-          <w:rFonts w:ascii="Times New Roman" w:eastAsia="Times New Roman" w:hAnsi="Times New Roman" w:cs="Times New Roman"/>
-          <w:sz w:val="24"/>
-          <w:szCs w:val="24"/>
-        </w:rPr>
-        <w:t>13.27) = 2.04, p = 0.062, d = .91].</w:t>
+        <w:t>There were no group differences in body weight at P28, and Stressed subjected trended heavier at P42 [Control: 83.8 ± 7.66; Stressed: 91.8 ± 11.9; t(15.35) = 1.78, p &lt; 0.094, d = 0.80], with Stressed subjects weighing about 10% more than controls. The rate of weight gain was significantly higher in Stressed subjects [Control: 48.89 ± 7.08; Stressed: 59.38 ± 7.01; t(18.00) = 3.33, p &lt; 0.01, d = 1.49]. Body fat total at P42 trended higher in Stressed hamsters [Control: 5.21 ± 1.13; Stressed: 6.83 ± 2.25; t(13.27) = 2.04, p = 0.062, d = .91].</w:t>
       </w:r>
       <w:r>
         <w:rPr>
@@ -2987,25 +2388,7 @@
           <w:sz w:val="24"/>
           <w:szCs w:val="24"/>
         </w:rPr>
-        <w:t xml:space="preserve">Despite no group difference in total food intake, Stressed subjects had enhanced food efficiency (gaining more weight per gram of food eaten) [Control: 0.162 ± 0.025; Stressed: 0.191 ± 0.028; </w:t>
-      </w:r>
-      <w:proofErr w:type="gramStart"/>
-      <w:r>
-        <w:rPr>
-          <w:rFonts w:ascii="Times New Roman" w:eastAsia="Times New Roman" w:hAnsi="Times New Roman" w:cs="Times New Roman"/>
-          <w:sz w:val="24"/>
-          <w:szCs w:val="24"/>
-        </w:rPr>
-        <w:t>t(</w:t>
-      </w:r>
-      <w:proofErr w:type="gramEnd"/>
-      <w:r>
-        <w:rPr>
-          <w:rFonts w:ascii="Times New Roman" w:eastAsia="Times New Roman" w:hAnsi="Times New Roman" w:cs="Times New Roman"/>
-          <w:sz w:val="24"/>
-          <w:szCs w:val="24"/>
-        </w:rPr>
-        <w:t>17.75) = 2.42, p &lt; 0.05, d = 1.09] (Figure 2).</w:t>
+        <w:t>Despite no group difference in total food intake, Stressed subjects had enhanced food efficiency (gaining more weight per gram of food eaten) [Control: 0.162 ± 0.025; Stressed: 0.191 ± 0.028; t(17.75) = 2.42, p &lt; 0.05, d = 1.09] (Figure 2).</w:t>
       </w:r>
     </w:p>
     <w:p>
@@ -3021,6 +2404,7 @@
       <w:r>
         <w:rPr>
           <w:rFonts w:ascii="Times New Roman" w:eastAsia="Times New Roman" w:hAnsi="Times New Roman" w:cs="Times New Roman"/>
+          <w:noProof/>
           <w:sz w:val="24"/>
           <w:szCs w:val="24"/>
         </w:rPr>
@@ -3203,43 +2587,7 @@
           <w:sz w:val="24"/>
           <w:szCs w:val="24"/>
         </w:rPr>
-        <w:t xml:space="preserve">In the LH, out of 11,354 genes, 271 genes were upregulated in Stressed subjects and 254 genes were downregulated in Stressed subjects compared to Controls. In Figure 3A, volcano plots of gene expression and a selection of DEGs with the highest log 2-fold change and lowest </w:t>
-      </w:r>
-      <w:proofErr w:type="spellStart"/>
-      <w:r>
-        <w:rPr>
-          <w:rFonts w:ascii="Times New Roman" w:eastAsia="Times New Roman" w:hAnsi="Times New Roman" w:cs="Times New Roman"/>
-          <w:sz w:val="24"/>
-          <w:szCs w:val="24"/>
-        </w:rPr>
-        <w:t>eFDR</w:t>
-      </w:r>
-      <w:proofErr w:type="spellEnd"/>
-      <w:r>
-        <w:rPr>
-          <w:rFonts w:ascii="Times New Roman" w:eastAsia="Times New Roman" w:hAnsi="Times New Roman" w:cs="Times New Roman"/>
-          <w:sz w:val="24"/>
-          <w:szCs w:val="24"/>
-        </w:rPr>
-        <w:t xml:space="preserve"> are highlighted. Values of log2FC and </w:t>
-      </w:r>
-      <w:proofErr w:type="spellStart"/>
-      <w:r>
-        <w:rPr>
-          <w:rFonts w:ascii="Times New Roman" w:eastAsia="Times New Roman" w:hAnsi="Times New Roman" w:cs="Times New Roman"/>
-          <w:sz w:val="24"/>
-          <w:szCs w:val="24"/>
-        </w:rPr>
-        <w:t>eFDR</w:t>
-      </w:r>
-      <w:proofErr w:type="spellEnd"/>
-      <w:r>
-        <w:rPr>
-          <w:rFonts w:ascii="Times New Roman" w:eastAsia="Times New Roman" w:hAnsi="Times New Roman" w:cs="Times New Roman"/>
-          <w:sz w:val="24"/>
-          <w:szCs w:val="24"/>
-        </w:rPr>
-        <w:t xml:space="preserve"> for top genes across all regions are reported </w:t>
+        <w:t xml:space="preserve">In the LH, out of 11,354 genes, 271 genes were upregulated in Stressed subjects and 254 genes were downregulated in Stressed subjects compared to Controls. In Figure 3A, volcano plots of gene expression and a selection of DEGs with the highest log 2-fold change and lowest eFDR are highlighted. Values of log2FC and eFDR for top genes across all regions are reported </w:t>
       </w:r>
       <w:r>
         <w:rPr>
@@ -3513,43 +2861,7 @@
                 <w:sz w:val="24"/>
                 <w:szCs w:val="24"/>
               </w:rPr>
-              <w:t>&gt;= |0.2| and the significant (</w:t>
-            </w:r>
-            <w:proofErr w:type="spellStart"/>
-            <w:r>
-              <w:rPr>
-                <w:rFonts w:ascii="Times New Roman" w:eastAsia="Times New Roman" w:hAnsi="Times New Roman" w:cs="Times New Roman"/>
-                <w:sz w:val="24"/>
-                <w:szCs w:val="24"/>
-              </w:rPr>
-              <w:t>eFDR</w:t>
-            </w:r>
-            <w:proofErr w:type="spellEnd"/>
-            <w:r>
-              <w:rPr>
-                <w:rFonts w:ascii="Times New Roman" w:eastAsia="Times New Roman" w:hAnsi="Times New Roman" w:cs="Times New Roman"/>
-                <w:sz w:val="24"/>
-                <w:szCs w:val="24"/>
-              </w:rPr>
-              <w:t xml:space="preserve">) &lt; 0.05. Top genes were identified as the greatest absolute value log2FC with an </w:t>
-            </w:r>
-            <w:proofErr w:type="spellStart"/>
-            <w:r>
-              <w:rPr>
-                <w:rFonts w:ascii="Times New Roman" w:eastAsia="Times New Roman" w:hAnsi="Times New Roman" w:cs="Times New Roman"/>
-                <w:sz w:val="24"/>
-                <w:szCs w:val="24"/>
-              </w:rPr>
-              <w:t>eFDR</w:t>
-            </w:r>
-            <w:proofErr w:type="spellEnd"/>
-            <w:r>
-              <w:rPr>
-                <w:rFonts w:ascii="Times New Roman" w:eastAsia="Times New Roman" w:hAnsi="Times New Roman" w:cs="Times New Roman"/>
-                <w:sz w:val="24"/>
-                <w:szCs w:val="24"/>
-              </w:rPr>
-              <w:t xml:space="preserve"> &lt; 0.05. Functional modules identified by Gene Ontology enrichment analysis (GO terms) are on the right.</w:t>
+              <w:t>&gt;= |0.2| and the significant (eFDR) &lt; 0.05. Top genes were identified as the greatest absolute value log2FC with an eFDR &lt; 0.05. Functional modules identified by Gene Ontology enrichment analysis (GO terms) are on the right.</w:t>
             </w:r>
           </w:p>
         </w:tc>
@@ -3855,7 +3167,6 @@
                 <w:b/>
               </w:rPr>
             </w:pPr>
-            <w:proofErr w:type="spellStart"/>
             <w:r>
               <w:rPr>
                 <w:rFonts w:ascii="Times New Roman" w:eastAsia="Times New Roman" w:hAnsi="Times New Roman" w:cs="Times New Roman"/>
@@ -3863,7 +3174,6 @@
               </w:rPr>
               <w:t>eFDR</w:t>
             </w:r>
-            <w:proofErr w:type="spellEnd"/>
           </w:p>
         </w:tc>
         <w:tc>
@@ -3964,7 +3274,6 @@
                 <w:b/>
               </w:rPr>
             </w:pPr>
-            <w:proofErr w:type="spellStart"/>
             <w:r>
               <w:rPr>
                 <w:rFonts w:ascii="Times New Roman" w:eastAsia="Times New Roman" w:hAnsi="Times New Roman" w:cs="Times New Roman"/>
@@ -3972,7 +3281,6 @@
               </w:rPr>
               <w:t>eFDR</w:t>
             </w:r>
-            <w:proofErr w:type="spellEnd"/>
           </w:p>
         </w:tc>
         <w:tc>
@@ -4072,7 +3380,6 @@
                 <w:b/>
               </w:rPr>
             </w:pPr>
-            <w:proofErr w:type="spellStart"/>
             <w:r>
               <w:rPr>
                 <w:rFonts w:ascii="Times New Roman" w:eastAsia="Times New Roman" w:hAnsi="Times New Roman" w:cs="Times New Roman"/>
@@ -4080,7 +3387,6 @@
               </w:rPr>
               <w:t>eFDR</w:t>
             </w:r>
-            <w:proofErr w:type="spellEnd"/>
           </w:p>
         </w:tc>
       </w:tr>
@@ -4113,7 +3419,6 @@
                 <w:szCs w:val="18"/>
               </w:rPr>
             </w:pPr>
-            <w:proofErr w:type="spellStart"/>
             <w:r>
               <w:rPr>
                 <w:rFonts w:ascii="Times New Roman" w:eastAsia="Times New Roman" w:hAnsi="Times New Roman" w:cs="Times New Roman"/>
@@ -4123,7 +3428,6 @@
               </w:rPr>
               <w:t>Npvf</w:t>
             </w:r>
-            <w:proofErr w:type="spellEnd"/>
           </w:p>
         </w:tc>
         <w:tc>
@@ -5138,7 +4442,6 @@
                 <w:szCs w:val="18"/>
               </w:rPr>
             </w:pPr>
-            <w:proofErr w:type="spellStart"/>
             <w:r>
               <w:rPr>
                 <w:rFonts w:ascii="Times New Roman" w:eastAsia="Times New Roman" w:hAnsi="Times New Roman" w:cs="Times New Roman"/>
@@ -5148,7 +4451,6 @@
               </w:rPr>
               <w:t>Ghrh</w:t>
             </w:r>
-            <w:proofErr w:type="spellEnd"/>
           </w:p>
         </w:tc>
         <w:tc>
@@ -5253,7 +4555,6 @@
                 <w:szCs w:val="18"/>
               </w:rPr>
             </w:pPr>
-            <w:proofErr w:type="spellStart"/>
             <w:r>
               <w:rPr>
                 <w:rFonts w:ascii="Times New Roman" w:eastAsia="Times New Roman" w:hAnsi="Times New Roman" w:cs="Times New Roman"/>
@@ -5263,7 +4564,6 @@
               </w:rPr>
               <w:t>Npw</w:t>
             </w:r>
-            <w:proofErr w:type="spellEnd"/>
           </w:p>
         </w:tc>
         <w:tc>
@@ -5483,7 +4783,6 @@
                 <w:szCs w:val="18"/>
               </w:rPr>
             </w:pPr>
-            <w:proofErr w:type="spellStart"/>
             <w:r>
               <w:rPr>
                 <w:rFonts w:ascii="Times New Roman" w:eastAsia="Times New Roman" w:hAnsi="Times New Roman" w:cs="Times New Roman"/>
@@ -5493,7 +4792,6 @@
               </w:rPr>
               <w:t>Nmb</w:t>
             </w:r>
-            <w:proofErr w:type="spellEnd"/>
           </w:p>
         </w:tc>
         <w:tc>
@@ -5939,7 +5237,6 @@
                 <w:szCs w:val="18"/>
               </w:rPr>
             </w:pPr>
-            <w:proofErr w:type="spellStart"/>
             <w:r>
               <w:rPr>
                 <w:rFonts w:ascii="Times New Roman" w:eastAsia="Times New Roman" w:hAnsi="Times New Roman" w:cs="Times New Roman"/>
@@ -5949,7 +5246,6 @@
               </w:rPr>
               <w:t>Tagln</w:t>
             </w:r>
-            <w:proofErr w:type="spellEnd"/>
           </w:p>
         </w:tc>
         <w:tc>
@@ -6623,7 +5919,6 @@
                 <w:szCs w:val="18"/>
               </w:rPr>
             </w:pPr>
-            <w:proofErr w:type="spellStart"/>
             <w:r>
               <w:rPr>
                 <w:rFonts w:ascii="Times New Roman" w:eastAsia="Times New Roman" w:hAnsi="Times New Roman" w:cs="Times New Roman"/>
@@ -6633,7 +5928,6 @@
               </w:rPr>
               <w:t>Cbl</w:t>
             </w:r>
-            <w:proofErr w:type="spellEnd"/>
           </w:p>
         </w:tc>
         <w:tc>
@@ -7194,7 +6488,6 @@
                 <w:szCs w:val="18"/>
               </w:rPr>
             </w:pPr>
-            <w:proofErr w:type="spellStart"/>
             <w:r>
               <w:rPr>
                 <w:rFonts w:ascii="Times New Roman" w:eastAsia="Times New Roman" w:hAnsi="Times New Roman" w:cs="Times New Roman"/>
@@ -7204,7 +6497,6 @@
               </w:rPr>
               <w:t>Ghdc</w:t>
             </w:r>
-            <w:proofErr w:type="spellEnd"/>
           </w:p>
         </w:tc>
         <w:tc>
@@ -8104,7 +7396,6 @@
                 <w:szCs w:val="18"/>
               </w:rPr>
             </w:pPr>
-            <w:proofErr w:type="spellStart"/>
             <w:r>
               <w:rPr>
                 <w:rFonts w:ascii="Times New Roman" w:eastAsia="Times New Roman" w:hAnsi="Times New Roman" w:cs="Times New Roman"/>
@@ -8114,7 +7405,6 @@
               </w:rPr>
               <w:t>Etfbkmt</w:t>
             </w:r>
-            <w:proofErr w:type="spellEnd"/>
           </w:p>
         </w:tc>
         <w:tc>
@@ -8221,7 +7511,6 @@
                 <w:szCs w:val="18"/>
               </w:rPr>
             </w:pPr>
-            <w:proofErr w:type="spellStart"/>
             <w:r>
               <w:rPr>
                 <w:rFonts w:ascii="Times New Roman" w:eastAsia="Times New Roman" w:hAnsi="Times New Roman" w:cs="Times New Roman"/>
@@ -8231,7 +7520,6 @@
               </w:rPr>
               <w:t>Nmu</w:t>
             </w:r>
-            <w:proofErr w:type="spellEnd"/>
           </w:p>
         </w:tc>
         <w:tc>
@@ -9018,7 +8306,6 @@
                 <w:szCs w:val="18"/>
               </w:rPr>
             </w:pPr>
-            <w:proofErr w:type="spellStart"/>
             <w:r>
               <w:rPr>
                 <w:rFonts w:ascii="Times New Roman" w:eastAsia="Times New Roman" w:hAnsi="Times New Roman" w:cs="Times New Roman"/>
@@ -9028,7 +8315,6 @@
               </w:rPr>
               <w:t>Evpl</w:t>
             </w:r>
-            <w:proofErr w:type="spellEnd"/>
           </w:p>
         </w:tc>
         <w:tc>
@@ -9815,7 +9101,6 @@
                 <w:szCs w:val="18"/>
               </w:rPr>
             </w:pPr>
-            <w:proofErr w:type="spellStart"/>
             <w:r>
               <w:rPr>
                 <w:rFonts w:ascii="Times New Roman" w:eastAsia="Times New Roman" w:hAnsi="Times New Roman" w:cs="Times New Roman"/>
@@ -9825,7 +9110,6 @@
               </w:rPr>
               <w:t>Eln</w:t>
             </w:r>
-            <w:proofErr w:type="spellEnd"/>
           </w:p>
         </w:tc>
         <w:tc>
@@ -10045,7 +9329,6 @@
                 <w:szCs w:val="18"/>
               </w:rPr>
             </w:pPr>
-            <w:proofErr w:type="spellStart"/>
             <w:r>
               <w:rPr>
                 <w:rFonts w:ascii="Times New Roman" w:eastAsia="Times New Roman" w:hAnsi="Times New Roman" w:cs="Times New Roman"/>
@@ -10055,7 +9338,6 @@
               </w:rPr>
               <w:t>Crtam</w:t>
             </w:r>
-            <w:proofErr w:type="spellEnd"/>
           </w:p>
         </w:tc>
         <w:tc>
@@ -10501,7 +9783,6 @@
                 <w:szCs w:val="18"/>
               </w:rPr>
             </w:pPr>
-            <w:proofErr w:type="spellStart"/>
             <w:r>
               <w:rPr>
                 <w:rFonts w:ascii="Times New Roman" w:eastAsia="Times New Roman" w:hAnsi="Times New Roman" w:cs="Times New Roman"/>
@@ -10511,7 +9792,6 @@
               </w:rPr>
               <w:t>Ptgis</w:t>
             </w:r>
-            <w:proofErr w:type="spellEnd"/>
           </w:p>
         </w:tc>
         <w:tc>
@@ -10987,25 +10267,7 @@
                 <w:sz w:val="20"/>
                 <w:szCs w:val="20"/>
               </w:rPr>
-              <w:t xml:space="preserve">Table 1. Summary of top highly differentially expressed genes across all regions analyzed. LH: lateral hypothalamus, DMH: dorsomedial hypothalamus, ARC: arcuate nucleus of the hypothalamus. log2FC: log2 fold change in expression between groups. Positive values indicate lower levels of transcript in Stressed subjects; negative values indicate higher levels in Stressed subjects. </w:t>
-            </w:r>
-            <w:proofErr w:type="spellStart"/>
-            <w:r>
-              <w:rPr>
-                <w:rFonts w:ascii="Times New Roman" w:eastAsia="Times New Roman" w:hAnsi="Times New Roman" w:cs="Times New Roman"/>
-                <w:sz w:val="20"/>
-                <w:szCs w:val="20"/>
-              </w:rPr>
-              <w:t>eFDR</w:t>
-            </w:r>
-            <w:proofErr w:type="spellEnd"/>
-            <w:r>
-              <w:rPr>
-                <w:rFonts w:ascii="Times New Roman" w:eastAsia="Times New Roman" w:hAnsi="Times New Roman" w:cs="Times New Roman"/>
-                <w:sz w:val="20"/>
-                <w:szCs w:val="20"/>
-              </w:rPr>
-              <w:t>: enhanced false discovery rate, or permuted p-value.</w:t>
+              <w:t>Table 1. Summary of top highly differentially expressed genes across all regions analyzed. LH: lateral hypothalamus, DMH: dorsomedial hypothalamus, ARC: arcuate nucleus of the hypothalamus. log2FC: log2 fold change in expression between groups. Positive values indicate lower levels of transcript in Stressed subjects; negative values indicate higher levels in Stressed subjects. eFDR: enhanced false discovery rate, or permuted p-value.</w:t>
             </w:r>
           </w:p>
         </w:tc>
@@ -11965,23 +11227,13 @@
                 <w:szCs w:val="18"/>
               </w:rPr>
             </w:pPr>
-            <w:proofErr w:type="spellStart"/>
-            <w:r>
-              <w:rPr>
-                <w:rFonts w:ascii="Times New Roman" w:eastAsia="Times New Roman" w:hAnsi="Times New Roman" w:cs="Times New Roman"/>
-                <w:sz w:val="18"/>
-                <w:szCs w:val="18"/>
-              </w:rPr>
-              <w:t>copine</w:t>
-            </w:r>
-            <w:proofErr w:type="spellEnd"/>
-            <w:r>
-              <w:rPr>
-                <w:rFonts w:ascii="Times New Roman" w:eastAsia="Times New Roman" w:hAnsi="Times New Roman" w:cs="Times New Roman"/>
-                <w:sz w:val="18"/>
-                <w:szCs w:val="18"/>
-              </w:rPr>
-              <w:t xml:space="preserve"> I</w:t>
+            <w:r>
+              <w:rPr>
+                <w:rFonts w:ascii="Times New Roman" w:eastAsia="Times New Roman" w:hAnsi="Times New Roman" w:cs="Times New Roman"/>
+                <w:sz w:val="18"/>
+                <w:szCs w:val="18"/>
+              </w:rPr>
+              <w:t>copine I</w:t>
             </w:r>
           </w:p>
         </w:tc>
@@ -12014,7 +11266,6 @@
                 <w:szCs w:val="18"/>
               </w:rPr>
             </w:pPr>
-            <w:proofErr w:type="spellStart"/>
             <w:r>
               <w:rPr>
                 <w:rFonts w:ascii="Times New Roman" w:eastAsia="Times New Roman" w:hAnsi="Times New Roman" w:cs="Times New Roman"/>
@@ -12024,7 +11275,6 @@
               </w:rPr>
               <w:t>Ebpl</w:t>
             </w:r>
-            <w:proofErr w:type="spellEnd"/>
           </w:p>
         </w:tc>
         <w:tc>
@@ -12125,23 +11375,13 @@
                 <w:szCs w:val="18"/>
               </w:rPr>
             </w:pPr>
-            <w:proofErr w:type="spellStart"/>
-            <w:r>
-              <w:rPr>
-                <w:rFonts w:ascii="Times New Roman" w:eastAsia="Times New Roman" w:hAnsi="Times New Roman" w:cs="Times New Roman"/>
-                <w:sz w:val="18"/>
-                <w:szCs w:val="18"/>
-              </w:rPr>
-              <w:t>emopamil</w:t>
-            </w:r>
-            <w:proofErr w:type="spellEnd"/>
-            <w:r>
-              <w:rPr>
-                <w:rFonts w:ascii="Times New Roman" w:eastAsia="Times New Roman" w:hAnsi="Times New Roman" w:cs="Times New Roman"/>
-                <w:sz w:val="18"/>
-                <w:szCs w:val="18"/>
-              </w:rPr>
-              <w:t xml:space="preserve"> binding protein-like</w:t>
+            <w:r>
+              <w:rPr>
+                <w:rFonts w:ascii="Times New Roman" w:eastAsia="Times New Roman" w:hAnsi="Times New Roman" w:cs="Times New Roman"/>
+                <w:sz w:val="18"/>
+                <w:szCs w:val="18"/>
+              </w:rPr>
+              <w:t>emopamil binding protein-like</w:t>
             </w:r>
           </w:p>
         </w:tc>
@@ -12174,7 +11414,6 @@
                 <w:szCs w:val="18"/>
               </w:rPr>
             </w:pPr>
-            <w:proofErr w:type="spellStart"/>
             <w:r>
               <w:rPr>
                 <w:rFonts w:ascii="Times New Roman" w:eastAsia="Times New Roman" w:hAnsi="Times New Roman" w:cs="Times New Roman"/>
@@ -12184,7 +11423,6 @@
               </w:rPr>
               <w:t>Ecpas</w:t>
             </w:r>
-            <w:proofErr w:type="spellEnd"/>
           </w:p>
         </w:tc>
         <w:tc>
@@ -12439,25 +11677,7 @@
                 <w:sz w:val="18"/>
                 <w:szCs w:val="18"/>
               </w:rPr>
-              <w:t xml:space="preserve">ectonucleoside triphosphate </w:t>
-            </w:r>
-            <w:proofErr w:type="spellStart"/>
-            <w:r>
-              <w:rPr>
-                <w:rFonts w:ascii="Times New Roman" w:eastAsia="Times New Roman" w:hAnsi="Times New Roman" w:cs="Times New Roman"/>
-                <w:sz w:val="18"/>
-                <w:szCs w:val="18"/>
-              </w:rPr>
-              <w:t>diphosphohydrolase</w:t>
-            </w:r>
-            <w:proofErr w:type="spellEnd"/>
-            <w:r>
-              <w:rPr>
-                <w:rFonts w:ascii="Times New Roman" w:eastAsia="Times New Roman" w:hAnsi="Times New Roman" w:cs="Times New Roman"/>
-                <w:sz w:val="18"/>
-                <w:szCs w:val="18"/>
-              </w:rPr>
-              <w:t xml:space="preserve"> 3</w:t>
+              <w:t>ectonucleoside triphosphate diphosphohydrolase 3</w:t>
             </w:r>
           </w:p>
         </w:tc>
@@ -12638,7 +11858,6 @@
                 <w:szCs w:val="18"/>
               </w:rPr>
             </w:pPr>
-            <w:proofErr w:type="spellStart"/>
             <w:r>
               <w:rPr>
                 <w:rFonts w:ascii="Times New Roman" w:eastAsia="Times New Roman" w:hAnsi="Times New Roman" w:cs="Times New Roman"/>
@@ -12648,7 +11867,6 @@
               </w:rPr>
               <w:t>Ltbr</w:t>
             </w:r>
-            <w:proofErr w:type="spellEnd"/>
           </w:p>
         </w:tc>
         <w:tc>
@@ -13380,7 +12598,6 @@
                 <w:szCs w:val="18"/>
               </w:rPr>
             </w:pPr>
-            <w:proofErr w:type="spellStart"/>
             <w:r>
               <w:rPr>
                 <w:rFonts w:ascii="Times New Roman" w:eastAsia="Times New Roman" w:hAnsi="Times New Roman" w:cs="Times New Roman"/>
@@ -13390,7 +12607,6 @@
               </w:rPr>
               <w:t>Sprn</w:t>
             </w:r>
-            <w:proofErr w:type="spellEnd"/>
           </w:p>
         </w:tc>
         <w:tc>
@@ -13530,7 +12746,6 @@
                 <w:szCs w:val="18"/>
               </w:rPr>
             </w:pPr>
-            <w:proofErr w:type="spellStart"/>
             <w:r>
               <w:rPr>
                 <w:rFonts w:ascii="Times New Roman" w:eastAsia="Times New Roman" w:hAnsi="Times New Roman" w:cs="Times New Roman"/>
@@ -13540,7 +12755,6 @@
               </w:rPr>
               <w:t>Tchh</w:t>
             </w:r>
-            <w:proofErr w:type="spellEnd"/>
           </w:p>
         </w:tc>
         <w:tc>
@@ -16015,25 +15229,7 @@
                 <w:sz w:val="18"/>
                 <w:szCs w:val="18"/>
               </w:rPr>
-              <w:t xml:space="preserve">six transmembrane epithelial </w:t>
-            </w:r>
-            <w:proofErr w:type="gramStart"/>
-            <w:r>
-              <w:rPr>
-                <w:rFonts w:ascii="Times New Roman" w:eastAsia="Times New Roman" w:hAnsi="Times New Roman" w:cs="Times New Roman"/>
-                <w:sz w:val="18"/>
-                <w:szCs w:val="18"/>
-              </w:rPr>
-              <w:t>antigen</w:t>
-            </w:r>
-            <w:proofErr w:type="gramEnd"/>
-            <w:r>
-              <w:rPr>
-                <w:rFonts w:ascii="Times New Roman" w:eastAsia="Times New Roman" w:hAnsi="Times New Roman" w:cs="Times New Roman"/>
-                <w:sz w:val="18"/>
-                <w:szCs w:val="18"/>
-              </w:rPr>
-              <w:t xml:space="preserve"> of the prostate 1</w:t>
+              <w:t>six transmembrane epithelial antigen of the prostate 1</w:t>
             </w:r>
           </w:p>
         </w:tc>
@@ -16181,25 +15377,7 @@
                 <w:sz w:val="18"/>
                 <w:szCs w:val="18"/>
               </w:rPr>
-              <w:t xml:space="preserve">terminal </w:t>
-            </w:r>
-            <w:proofErr w:type="spellStart"/>
-            <w:r>
-              <w:rPr>
-                <w:rFonts w:ascii="Times New Roman" w:eastAsia="Times New Roman" w:hAnsi="Times New Roman" w:cs="Times New Roman"/>
-                <w:sz w:val="18"/>
-                <w:szCs w:val="18"/>
-              </w:rPr>
-              <w:t>nucleotidyltransferase</w:t>
-            </w:r>
-            <w:proofErr w:type="spellEnd"/>
-            <w:r>
-              <w:rPr>
-                <w:rFonts w:ascii="Times New Roman" w:eastAsia="Times New Roman" w:hAnsi="Times New Roman" w:cs="Times New Roman"/>
-                <w:sz w:val="18"/>
-                <w:szCs w:val="18"/>
-              </w:rPr>
-              <w:t xml:space="preserve"> 5A</w:t>
+              <w:t>terminal nucleotidyltransferase 5A</w:t>
             </w:r>
           </w:p>
         </w:tc>
@@ -16670,7 +15848,6 @@
                 <w:szCs w:val="18"/>
               </w:rPr>
             </w:pPr>
-            <w:proofErr w:type="spellStart"/>
             <w:r>
               <w:rPr>
                 <w:rFonts w:ascii="Times New Roman" w:eastAsia="Times New Roman" w:hAnsi="Times New Roman" w:cs="Times New Roman"/>
@@ -16680,7 +15857,6 @@
               </w:rPr>
               <w:t>Tchh</w:t>
             </w:r>
-            <w:proofErr w:type="spellEnd"/>
           </w:p>
         </w:tc>
         <w:tc>
@@ -16929,23 +16105,13 @@
                 <w:szCs w:val="18"/>
               </w:rPr>
             </w:pPr>
-            <w:proofErr w:type="spellStart"/>
-            <w:r>
-              <w:rPr>
-                <w:rFonts w:ascii="Times New Roman" w:eastAsia="Times New Roman" w:hAnsi="Times New Roman" w:cs="Times New Roman"/>
-                <w:sz w:val="18"/>
-                <w:szCs w:val="18"/>
-              </w:rPr>
-              <w:t>abhydrolase</w:t>
-            </w:r>
-            <w:proofErr w:type="spellEnd"/>
-            <w:r>
-              <w:rPr>
-                <w:rFonts w:ascii="Times New Roman" w:eastAsia="Times New Roman" w:hAnsi="Times New Roman" w:cs="Times New Roman"/>
-                <w:sz w:val="18"/>
-                <w:szCs w:val="18"/>
-              </w:rPr>
-              <w:t xml:space="preserve"> domain containing 14A</w:t>
+            <w:r>
+              <w:rPr>
+                <w:rFonts w:ascii="Times New Roman" w:eastAsia="Times New Roman" w:hAnsi="Times New Roman" w:cs="Times New Roman"/>
+                <w:sz w:val="18"/>
+                <w:szCs w:val="18"/>
+              </w:rPr>
+              <w:t>abhydrolase domain containing 14A</w:t>
             </w:r>
           </w:p>
         </w:tc>
@@ -17126,7 +16292,6 @@
                 <w:szCs w:val="18"/>
               </w:rPr>
             </w:pPr>
-            <w:proofErr w:type="spellStart"/>
             <w:r>
               <w:rPr>
                 <w:rFonts w:ascii="Times New Roman" w:eastAsia="Times New Roman" w:hAnsi="Times New Roman" w:cs="Times New Roman"/>
@@ -17136,7 +16301,6 @@
               </w:rPr>
               <w:t>Cckar</w:t>
             </w:r>
-            <w:proofErr w:type="spellEnd"/>
           </w:p>
         </w:tc>
         <w:tc>
@@ -18273,23 +17437,13 @@
                 <w:szCs w:val="18"/>
               </w:rPr>
             </w:pPr>
-            <w:proofErr w:type="spellStart"/>
-            <w:r>
-              <w:rPr>
-                <w:rFonts w:ascii="Times New Roman" w:eastAsia="Times New Roman" w:hAnsi="Times New Roman" w:cs="Times New Roman"/>
-                <w:sz w:val="18"/>
-                <w:szCs w:val="18"/>
-              </w:rPr>
-              <w:t>intraflagellar</w:t>
-            </w:r>
-            <w:proofErr w:type="spellEnd"/>
-            <w:r>
-              <w:rPr>
-                <w:rFonts w:ascii="Times New Roman" w:eastAsia="Times New Roman" w:hAnsi="Times New Roman" w:cs="Times New Roman"/>
-                <w:sz w:val="18"/>
-                <w:szCs w:val="18"/>
-              </w:rPr>
-              <w:t xml:space="preserve"> transport 88</w:t>
+            <w:r>
+              <w:rPr>
+                <w:rFonts w:ascii="Times New Roman" w:eastAsia="Times New Roman" w:hAnsi="Times New Roman" w:cs="Times New Roman"/>
+                <w:sz w:val="18"/>
+                <w:szCs w:val="18"/>
+              </w:rPr>
+              <w:t>intraflagellar transport 88</w:t>
             </w:r>
           </w:p>
         </w:tc>
@@ -19062,7 +18216,6 @@
                 <w:szCs w:val="18"/>
               </w:rPr>
             </w:pPr>
-            <w:proofErr w:type="spellStart"/>
             <w:r>
               <w:rPr>
                 <w:rFonts w:ascii="Times New Roman" w:eastAsia="Times New Roman" w:hAnsi="Times New Roman" w:cs="Times New Roman"/>
@@ -19072,7 +18225,6 @@
               </w:rPr>
               <w:t>Pdyn</w:t>
             </w:r>
-            <w:proofErr w:type="spellEnd"/>
           </w:p>
         </w:tc>
         <w:tc>
@@ -19321,23 +18473,13 @@
                 <w:szCs w:val="18"/>
               </w:rPr>
             </w:pPr>
-            <w:proofErr w:type="spellStart"/>
-            <w:r>
-              <w:rPr>
-                <w:rFonts w:ascii="Times New Roman" w:eastAsia="Times New Roman" w:hAnsi="Times New Roman" w:cs="Times New Roman"/>
-                <w:sz w:val="18"/>
-                <w:szCs w:val="18"/>
-              </w:rPr>
-              <w:t>reculator</w:t>
-            </w:r>
-            <w:proofErr w:type="spellEnd"/>
-            <w:r>
-              <w:rPr>
-                <w:rFonts w:ascii="Times New Roman" w:eastAsia="Times New Roman" w:hAnsi="Times New Roman" w:cs="Times New Roman"/>
-                <w:sz w:val="18"/>
-                <w:szCs w:val="18"/>
-              </w:rPr>
-              <w:t xml:space="preserve"> of chromosome condensation 1 like</w:t>
+            <w:r>
+              <w:rPr>
+                <w:rFonts w:ascii="Times New Roman" w:eastAsia="Times New Roman" w:hAnsi="Times New Roman" w:cs="Times New Roman"/>
+                <w:sz w:val="18"/>
+                <w:szCs w:val="18"/>
+              </w:rPr>
+              <w:t>reculator of chromosome condensation 1 like</w:t>
             </w:r>
           </w:p>
         </w:tc>
@@ -20071,41 +19213,13 @@
                 <w:szCs w:val="18"/>
               </w:rPr>
             </w:pPr>
-            <w:proofErr w:type="spellStart"/>
-            <w:r>
-              <w:rPr>
-                <w:rFonts w:ascii="Times New Roman" w:eastAsia="Times New Roman" w:hAnsi="Times New Roman" w:cs="Times New Roman"/>
-                <w:sz w:val="18"/>
-                <w:szCs w:val="18"/>
-              </w:rPr>
-              <w:t>desumoylating</w:t>
-            </w:r>
-            <w:proofErr w:type="spellEnd"/>
-            <w:r>
-              <w:rPr>
-                <w:rFonts w:ascii="Times New Roman" w:eastAsia="Times New Roman" w:hAnsi="Times New Roman" w:cs="Times New Roman"/>
-                <w:sz w:val="18"/>
-                <w:szCs w:val="18"/>
-              </w:rPr>
-              <w:t xml:space="preserve"> </w:t>
-            </w:r>
-            <w:proofErr w:type="spellStart"/>
-            <w:r>
-              <w:rPr>
-                <w:rFonts w:ascii="Times New Roman" w:eastAsia="Times New Roman" w:hAnsi="Times New Roman" w:cs="Times New Roman"/>
-                <w:sz w:val="18"/>
-                <w:szCs w:val="18"/>
-              </w:rPr>
-              <w:t>isopeptidase</w:t>
-            </w:r>
-            <w:proofErr w:type="spellEnd"/>
-            <w:r>
-              <w:rPr>
-                <w:rFonts w:ascii="Times New Roman" w:eastAsia="Times New Roman" w:hAnsi="Times New Roman" w:cs="Times New Roman"/>
-                <w:sz w:val="18"/>
-                <w:szCs w:val="18"/>
-              </w:rPr>
-              <w:t xml:space="preserve"> 1</w:t>
+            <w:r>
+              <w:rPr>
+                <w:rFonts w:ascii="Times New Roman" w:eastAsia="Times New Roman" w:hAnsi="Times New Roman" w:cs="Times New Roman"/>
+                <w:sz w:val="18"/>
+                <w:szCs w:val="18"/>
+              </w:rPr>
+              <w:t>desumoylating isopeptidase 1</w:t>
             </w:r>
           </w:p>
         </w:tc>
@@ -20247,23 +19361,13 @@
                 <w:szCs w:val="18"/>
               </w:rPr>
             </w:pPr>
-            <w:proofErr w:type="spellStart"/>
-            <w:r>
-              <w:rPr>
-                <w:rFonts w:ascii="Times New Roman" w:eastAsia="Times New Roman" w:hAnsi="Times New Roman" w:cs="Times New Roman"/>
-                <w:sz w:val="18"/>
-                <w:szCs w:val="18"/>
-              </w:rPr>
-              <w:t>deoxyuridine</w:t>
-            </w:r>
-            <w:proofErr w:type="spellEnd"/>
-            <w:r>
-              <w:rPr>
-                <w:rFonts w:ascii="Times New Roman" w:eastAsia="Times New Roman" w:hAnsi="Times New Roman" w:cs="Times New Roman"/>
-                <w:sz w:val="18"/>
-                <w:szCs w:val="18"/>
-              </w:rPr>
-              <w:t xml:space="preserve"> triphosphatase</w:t>
+            <w:r>
+              <w:rPr>
+                <w:rFonts w:ascii="Times New Roman" w:eastAsia="Times New Roman" w:hAnsi="Times New Roman" w:cs="Times New Roman"/>
+                <w:sz w:val="18"/>
+                <w:szCs w:val="18"/>
+              </w:rPr>
+              <w:t>deoxyuridine triphosphatase</w:t>
             </w:r>
           </w:p>
         </w:tc>
@@ -22477,23 +21581,13 @@
                 <w:szCs w:val="18"/>
               </w:rPr>
             </w:pPr>
-            <w:proofErr w:type="spellStart"/>
-            <w:r>
-              <w:rPr>
-                <w:rFonts w:ascii="Times New Roman" w:eastAsia="Times New Roman" w:hAnsi="Times New Roman" w:cs="Times New Roman"/>
-                <w:sz w:val="18"/>
-                <w:szCs w:val="18"/>
-              </w:rPr>
-              <w:t>formin</w:t>
-            </w:r>
-            <w:proofErr w:type="spellEnd"/>
-            <w:r>
-              <w:rPr>
-                <w:rFonts w:ascii="Times New Roman" w:eastAsia="Times New Roman" w:hAnsi="Times New Roman" w:cs="Times New Roman"/>
-                <w:sz w:val="18"/>
-                <w:szCs w:val="18"/>
-              </w:rPr>
-              <w:t xml:space="preserve"> binding protein 4</w:t>
+            <w:r>
+              <w:rPr>
+                <w:rFonts w:ascii="Times New Roman" w:eastAsia="Times New Roman" w:hAnsi="Times New Roman" w:cs="Times New Roman"/>
+                <w:sz w:val="18"/>
+                <w:szCs w:val="18"/>
+              </w:rPr>
+              <w:t>formin binding protein 4</w:t>
             </w:r>
           </w:p>
         </w:tc>
@@ -23275,115 +22369,7 @@
           <w:sz w:val="24"/>
           <w:szCs w:val="24"/>
         </w:rPr>
-        <w:t>In the DMH, WGCNA identified 31 modules. Three of these (</w:t>
-      </w:r>
-      <w:proofErr w:type="spellStart"/>
-      <w:r>
-        <w:rPr>
-          <w:rFonts w:ascii="Times New Roman" w:eastAsia="Times New Roman" w:hAnsi="Times New Roman" w:cs="Times New Roman"/>
-          <w:sz w:val="24"/>
-          <w:szCs w:val="24"/>
-        </w:rPr>
-        <w:t>darkred</w:t>
-      </w:r>
-      <w:proofErr w:type="spellEnd"/>
-      <w:r>
-        <w:rPr>
-          <w:rFonts w:ascii="Times New Roman" w:eastAsia="Times New Roman" w:hAnsi="Times New Roman" w:cs="Times New Roman"/>
-          <w:sz w:val="24"/>
-          <w:szCs w:val="24"/>
-        </w:rPr>
-        <w:t xml:space="preserve">, </w:t>
-      </w:r>
-      <w:proofErr w:type="spellStart"/>
-      <w:r>
-        <w:rPr>
-          <w:rFonts w:ascii="Times New Roman" w:eastAsia="Times New Roman" w:hAnsi="Times New Roman" w:cs="Times New Roman"/>
-          <w:sz w:val="24"/>
-          <w:szCs w:val="24"/>
-        </w:rPr>
-        <w:t>skyblue</w:t>
-      </w:r>
-      <w:proofErr w:type="spellEnd"/>
-      <w:r>
-        <w:rPr>
-          <w:rFonts w:ascii="Times New Roman" w:eastAsia="Times New Roman" w:hAnsi="Times New Roman" w:cs="Times New Roman"/>
-          <w:sz w:val="24"/>
-          <w:szCs w:val="24"/>
-        </w:rPr>
-        <w:t xml:space="preserve">, and </w:t>
-      </w:r>
-      <w:proofErr w:type="spellStart"/>
-      <w:r>
-        <w:rPr>
-          <w:rFonts w:ascii="Times New Roman" w:eastAsia="Times New Roman" w:hAnsi="Times New Roman" w:cs="Times New Roman"/>
-          <w:sz w:val="24"/>
-          <w:szCs w:val="24"/>
-        </w:rPr>
-        <w:t>darkgrey</w:t>
-      </w:r>
-      <w:proofErr w:type="spellEnd"/>
-      <w:r>
-        <w:rPr>
-          <w:rFonts w:ascii="Times New Roman" w:eastAsia="Times New Roman" w:hAnsi="Times New Roman" w:cs="Times New Roman"/>
-          <w:sz w:val="24"/>
-          <w:szCs w:val="24"/>
-        </w:rPr>
-        <w:t xml:space="preserve">) were differentially expressed between groups (Figure 4B). The </w:t>
-      </w:r>
-      <w:proofErr w:type="spellStart"/>
-      <w:r>
-        <w:rPr>
-          <w:rFonts w:ascii="Times New Roman" w:eastAsia="Times New Roman" w:hAnsi="Times New Roman" w:cs="Times New Roman"/>
-          <w:sz w:val="24"/>
-          <w:szCs w:val="24"/>
-        </w:rPr>
-        <w:t>darkred</w:t>
-      </w:r>
-      <w:proofErr w:type="spellEnd"/>
-      <w:r>
-        <w:rPr>
-          <w:rFonts w:ascii="Times New Roman" w:eastAsia="Times New Roman" w:hAnsi="Times New Roman" w:cs="Times New Roman"/>
-          <w:sz w:val="24"/>
-          <w:szCs w:val="24"/>
-        </w:rPr>
-        <w:t xml:space="preserve"> module (b = -0.251 ± 0.107, p &lt; 0.05) was associated with alcohol related bioprocesses and glutamate transport and was downregulated with stress. The </w:t>
-      </w:r>
-      <w:proofErr w:type="spellStart"/>
-      <w:r>
-        <w:rPr>
-          <w:rFonts w:ascii="Times New Roman" w:eastAsia="Times New Roman" w:hAnsi="Times New Roman" w:cs="Times New Roman"/>
-          <w:sz w:val="24"/>
-          <w:szCs w:val="24"/>
-        </w:rPr>
-        <w:t>skyblue</w:t>
-      </w:r>
-      <w:proofErr w:type="spellEnd"/>
-      <w:r>
-        <w:rPr>
-          <w:rFonts w:ascii="Times New Roman" w:eastAsia="Times New Roman" w:hAnsi="Times New Roman" w:cs="Times New Roman"/>
-          <w:sz w:val="24"/>
-          <w:szCs w:val="24"/>
-        </w:rPr>
-        <w:t xml:space="preserve"> module (b = 0.254 ± 0.107, p &lt; 0.05) was associated with neuronal development and immune function and was upregulated in stress. The </w:t>
-      </w:r>
-      <w:proofErr w:type="spellStart"/>
-      <w:r>
-        <w:rPr>
-          <w:rFonts w:ascii="Times New Roman" w:eastAsia="Times New Roman" w:hAnsi="Times New Roman" w:cs="Times New Roman"/>
-          <w:sz w:val="24"/>
-          <w:szCs w:val="24"/>
-        </w:rPr>
-        <w:t>darkgrey</w:t>
-      </w:r>
-      <w:proofErr w:type="spellEnd"/>
-      <w:r>
-        <w:rPr>
-          <w:rFonts w:ascii="Times New Roman" w:eastAsia="Times New Roman" w:hAnsi="Times New Roman" w:cs="Times New Roman"/>
-          <w:sz w:val="24"/>
-          <w:szCs w:val="24"/>
-        </w:rPr>
-        <w:t xml:space="preserve"> module (b = 0.315 ± 0.095, p &lt; 0.01) was also upregulated in stress and was also associated with membrane transport and immune function. </w:t>
+        <w:t xml:space="preserve">In the DMH, WGCNA identified 31 modules. Three of these (darkred, skyblue, and darkgrey) were differentially expressed between groups (Figure 4B). The darkred module (b = -0.251 ± 0.107, p &lt; 0.05) was associated with alcohol related bioprocesses and glutamate transport and was downregulated with stress. The skyblue module (b = 0.254 ± 0.107, p &lt; 0.05) was associated with neuronal development and immune function and was upregulated in stress. The darkgrey module (b = 0.315 ± 0.095, p &lt; 0.01) was also upregulated in stress and was also associated with membrane transport and immune function. </w:t>
       </w:r>
     </w:p>
     <w:p>
@@ -23541,25 +22527,7 @@
                 <w:sz w:val="20"/>
                 <w:szCs w:val="20"/>
               </w:rPr>
-              <w:t xml:space="preserve">Figure 4. Results of weighted gene </w:t>
-            </w:r>
-            <w:proofErr w:type="spellStart"/>
-            <w:r>
-              <w:rPr>
-                <w:rFonts w:ascii="Times New Roman" w:eastAsia="Times New Roman" w:hAnsi="Times New Roman" w:cs="Times New Roman"/>
-                <w:sz w:val="20"/>
-                <w:szCs w:val="20"/>
-              </w:rPr>
-              <w:t>coexpression</w:t>
-            </w:r>
-            <w:proofErr w:type="spellEnd"/>
-            <w:r>
-              <w:rPr>
-                <w:rFonts w:ascii="Times New Roman" w:eastAsia="Times New Roman" w:hAnsi="Times New Roman" w:cs="Times New Roman"/>
-                <w:sz w:val="20"/>
-                <w:szCs w:val="20"/>
-              </w:rPr>
-              <w:t xml:space="preserve"> network analysis (WGCNA) in A. lateral (LH), B. dorsomedial (DMH) and C. arcuate nucleus (ARC) subregions of the hypothalamus. All noted modules are significantly differentially expressed between groups, with boxplots of module eigengene value shown per region. Below are Gene Ontology (GO) terms associated with differentially expressed modules, and hub genes with highest module membership (MM).</w:t>
+              <w:t>Figure 4. Results of weighted gene coexpression network analysis (WGCNA) in A. lateral (LH), B. dorsomedial (DMH) and C. arcuate nucleus (ARC) subregions of the hypothalamus. All noted modules are significantly differentially expressed between groups, with boxplots of module eigengene value shown per region. Below are Gene Ontology (GO) terms associated with differentially expressed modules, and hub genes with highest module membership (MM).</w:t>
             </w:r>
           </w:p>
         </w:tc>
@@ -23637,7 +22605,6 @@
         </w:rPr>
         <w:t>. Overall, approximately 500 genes were differentially expressed between groups in each region sampled. In the present analysis, we focused on hypothalamic regions functionally associated with appetite and other metabolic processes. We observed changes in expression of a number of orexigenic transcripts across regions. Due to prior research in the lab, we had a particular interest in LH orexin/hypocretin, expecting its expression to be elevated in stressed subjects that gain more weight than controls. Interestingly, there was only a trend that LH orexin expression (</w:t>
       </w:r>
-      <w:proofErr w:type="spellStart"/>
       <w:r>
         <w:rPr>
           <w:rFonts w:ascii="Times New Roman" w:eastAsia="Times New Roman" w:hAnsi="Times New Roman" w:cs="Times New Roman"/>
@@ -23647,7 +22614,6 @@
         </w:rPr>
         <w:t>hcrt</w:t>
       </w:r>
-      <w:proofErr w:type="spellEnd"/>
       <w:r>
         <w:rPr>
           <w:rFonts w:ascii="Times New Roman" w:eastAsia="Times New Roman" w:hAnsi="Times New Roman" w:cs="Times New Roman"/>
@@ -23690,7 +22656,6 @@
         </w:rPr>
         <w:t>. However, growth hormone releasing hormone (</w:t>
       </w:r>
-      <w:proofErr w:type="spellStart"/>
       <w:r>
         <w:rPr>
           <w:rFonts w:ascii="Times New Roman" w:eastAsia="Times New Roman" w:hAnsi="Times New Roman" w:cs="Times New Roman"/>
@@ -23700,7 +22665,6 @@
         </w:rPr>
         <w:t>ghrh</w:t>
       </w:r>
-      <w:proofErr w:type="spellEnd"/>
       <w:r>
         <w:rPr>
           <w:rFonts w:ascii="Times New Roman" w:eastAsia="Times New Roman" w:hAnsi="Times New Roman" w:cs="Times New Roman"/>
@@ -23725,25 +22689,7 @@
           <w:sz w:val="24"/>
           <w:szCs w:val="24"/>
         </w:rPr>
-        <w:t xml:space="preserve">, which could be related to a change in orexin firing, if not orexin expression or innervation. Additionally, the LH WGCNA magenta module that was upregulated in stressed subjects was also related to cellular growth. </w:t>
-      </w:r>
-      <w:proofErr w:type="spellStart"/>
-      <w:r>
-        <w:rPr>
-          <w:rFonts w:ascii="Times New Roman" w:eastAsia="Times New Roman" w:hAnsi="Times New Roman" w:cs="Times New Roman"/>
-          <w:sz w:val="24"/>
-          <w:szCs w:val="24"/>
-        </w:rPr>
-        <w:t>Neuromedin</w:t>
-      </w:r>
-      <w:proofErr w:type="spellEnd"/>
-      <w:r>
-        <w:rPr>
-          <w:rFonts w:ascii="Times New Roman" w:eastAsia="Times New Roman" w:hAnsi="Times New Roman" w:cs="Times New Roman"/>
-          <w:sz w:val="24"/>
-          <w:szCs w:val="24"/>
-        </w:rPr>
-        <w:t xml:space="preserve"> U was also downregulated in the LH. In rats, this neuropeptide is typically expressed in the arcuate nucleus, and has an anorexic influence </w:t>
+        <w:t xml:space="preserve">, which could be related to a change in orexin firing, if not orexin expression or innervation. Additionally, the LH WGCNA magenta module that was upregulated in stressed subjects was also related to cellular growth. Neuromedin U was also downregulated in the LH. In rats, this neuropeptide is typically expressed in the arcuate nucleus, and has an anorexic influence </w:t>
       </w:r>
       <w:hyperlink r:id="rId55">
         <w:r>
@@ -23861,7 +22807,6 @@
         </w:rPr>
         <w:t>There was also upregulation of Neuropeptide VF precursor (</w:t>
       </w:r>
-      <w:proofErr w:type="spellStart"/>
       <w:r>
         <w:rPr>
           <w:rFonts w:ascii="Times New Roman" w:eastAsia="Times New Roman" w:hAnsi="Times New Roman" w:cs="Times New Roman"/>
@@ -23871,7 +22816,6 @@
         </w:rPr>
         <w:t>Npvf</w:t>
       </w:r>
-      <w:proofErr w:type="spellEnd"/>
       <w:r>
         <w:rPr>
           <w:rFonts w:ascii="Times New Roman" w:eastAsia="Times New Roman" w:hAnsi="Times New Roman" w:cs="Times New Roman"/>
@@ -23880,7 +22824,6 @@
         </w:rPr>
         <w:t xml:space="preserve">) in the LH in stressed hamsters. </w:t>
       </w:r>
-      <w:proofErr w:type="spellStart"/>
       <w:r>
         <w:rPr>
           <w:rFonts w:ascii="Times New Roman" w:eastAsia="Times New Roman" w:hAnsi="Times New Roman" w:cs="Times New Roman"/>
@@ -23890,7 +22833,6 @@
         </w:rPr>
         <w:t>Npvf</w:t>
       </w:r>
-      <w:proofErr w:type="spellEnd"/>
       <w:r>
         <w:rPr>
           <w:rFonts w:ascii="Times New Roman" w:eastAsia="Times New Roman" w:hAnsi="Times New Roman" w:cs="Times New Roman"/>
@@ -23917,7 +22859,6 @@
         </w:rPr>
         <w:t xml:space="preserve">. While the majority of DMH </w:t>
       </w:r>
-      <w:proofErr w:type="spellStart"/>
       <w:r>
         <w:rPr>
           <w:rFonts w:ascii="Times New Roman" w:eastAsia="Times New Roman" w:hAnsi="Times New Roman" w:cs="Times New Roman"/>
@@ -23927,7 +22868,6 @@
         </w:rPr>
         <w:t>Npvf</w:t>
       </w:r>
-      <w:proofErr w:type="spellEnd"/>
       <w:r>
         <w:rPr>
           <w:rFonts w:ascii="Times New Roman" w:eastAsia="Times New Roman" w:hAnsi="Times New Roman" w:cs="Times New Roman"/>
@@ -24008,7 +22948,6 @@
         </w:rPr>
         <w:t xml:space="preserve">. Additionally, in mice, whole hypothalamic </w:t>
       </w:r>
-      <w:proofErr w:type="spellStart"/>
       <w:r>
         <w:rPr>
           <w:rFonts w:ascii="Times New Roman" w:eastAsia="Times New Roman" w:hAnsi="Times New Roman" w:cs="Times New Roman"/>
@@ -24018,7 +22957,6 @@
         </w:rPr>
         <w:t>Npvf</w:t>
       </w:r>
-      <w:proofErr w:type="spellEnd"/>
       <w:r>
         <w:rPr>
           <w:rFonts w:ascii="Times New Roman" w:eastAsia="Times New Roman" w:hAnsi="Times New Roman" w:cs="Times New Roman"/>
@@ -24034,25 +22972,7 @@
             <w:sz w:val="24"/>
             <w:szCs w:val="24"/>
           </w:rPr>
-          <w:t>(</w:t>
-        </w:r>
-        <w:proofErr w:type="spellStart"/>
-        <w:r>
-          <w:rPr>
-            <w:rFonts w:ascii="Times New Roman" w:eastAsia="Times New Roman" w:hAnsi="Times New Roman" w:cs="Times New Roman"/>
-            <w:sz w:val="24"/>
-            <w:szCs w:val="24"/>
-          </w:rPr>
-          <w:t>Jaroslawska</w:t>
-        </w:r>
-        <w:proofErr w:type="spellEnd"/>
-        <w:r>
-          <w:rPr>
-            <w:rFonts w:ascii="Times New Roman" w:eastAsia="Times New Roman" w:hAnsi="Times New Roman" w:cs="Times New Roman"/>
-            <w:sz w:val="24"/>
-            <w:szCs w:val="24"/>
-          </w:rPr>
-          <w:t xml:space="preserve"> et al., 2015)</w:t>
+          <w:t>(Jaroslawska et al., 2015)</w:t>
         </w:r>
       </w:hyperlink>
       <w:r>
@@ -24063,7 +22983,6 @@
         </w:rPr>
         <w:t xml:space="preserve">, suggesting it may have a metabolic role independent of RFRP-3 that yet functionally coordinates with its gonadotropin inhibitory role. </w:t>
       </w:r>
-      <w:proofErr w:type="spellStart"/>
       <w:r>
         <w:rPr>
           <w:rFonts w:ascii="Times New Roman" w:eastAsia="Times New Roman" w:hAnsi="Times New Roman" w:cs="Times New Roman"/>
@@ -24073,7 +22992,6 @@
         </w:rPr>
         <w:t>Npvf</w:t>
       </w:r>
-      <w:proofErr w:type="spellEnd"/>
       <w:r>
         <w:rPr>
           <w:rFonts w:ascii="Times New Roman" w:eastAsia="Times New Roman" w:hAnsi="Times New Roman" w:cs="Times New Roman"/>
@@ -24082,7 +23000,6 @@
         </w:rPr>
         <w:t xml:space="preserve"> upregulation may also alter sleep patterns, as </w:t>
       </w:r>
-      <w:proofErr w:type="spellStart"/>
       <w:r>
         <w:rPr>
           <w:rFonts w:ascii="Times New Roman" w:eastAsia="Times New Roman" w:hAnsi="Times New Roman" w:cs="Times New Roman"/>
@@ -24092,7 +23009,6 @@
         </w:rPr>
         <w:t>Nvpf</w:t>
       </w:r>
-      <w:proofErr w:type="spellEnd"/>
       <w:r>
         <w:rPr>
           <w:rFonts w:ascii="Times New Roman" w:eastAsia="Times New Roman" w:hAnsi="Times New Roman" w:cs="Times New Roman"/>
@@ -24119,7 +23035,6 @@
         </w:rPr>
         <w:t xml:space="preserve">. Here, </w:t>
       </w:r>
-      <w:proofErr w:type="spellStart"/>
       <w:r>
         <w:rPr>
           <w:rFonts w:ascii="Times New Roman" w:eastAsia="Times New Roman" w:hAnsi="Times New Roman" w:cs="Times New Roman"/>
@@ -24129,7 +23044,6 @@
         </w:rPr>
         <w:t>Nvpf</w:t>
       </w:r>
-      <w:proofErr w:type="spellEnd"/>
       <w:r>
         <w:rPr>
           <w:rFonts w:ascii="Times New Roman" w:eastAsia="Times New Roman" w:hAnsi="Times New Roman" w:cs="Times New Roman"/>
@@ -24181,25 +23095,7 @@
             <w:sz w:val="24"/>
             <w:szCs w:val="24"/>
           </w:rPr>
-          <w:t>(</w:t>
-        </w:r>
-        <w:proofErr w:type="spellStart"/>
-        <w:r>
-          <w:rPr>
-            <w:rFonts w:ascii="Times New Roman" w:eastAsia="Times New Roman" w:hAnsi="Times New Roman" w:cs="Times New Roman"/>
-            <w:sz w:val="24"/>
-            <w:szCs w:val="24"/>
-          </w:rPr>
-          <w:t>Maniam</w:t>
-        </w:r>
-        <w:proofErr w:type="spellEnd"/>
-        <w:r>
-          <w:rPr>
-            <w:rFonts w:ascii="Times New Roman" w:eastAsia="Times New Roman" w:hAnsi="Times New Roman" w:cs="Times New Roman"/>
-            <w:sz w:val="24"/>
-            <w:szCs w:val="24"/>
-          </w:rPr>
-          <w:t xml:space="preserve"> and Morris, 2012; Roselli-Rehfuss et al., 1993)</w:t>
+          <w:t>(Maniam and Morris, 2012; Roselli-Rehfuss et al., 1993)</w:t>
         </w:r>
       </w:hyperlink>
       <w:r>
@@ -24382,27 +23278,8 @@
           <w:sz w:val="24"/>
           <w:szCs w:val="24"/>
         </w:rPr>
-        <w:t xml:space="preserve">, deepening its metabolic role. Along this line, the DMH WGCNA </w:t>
-      </w:r>
-      <w:proofErr w:type="spellStart"/>
-      <w:r>
-        <w:rPr>
-          <w:rFonts w:ascii="Times New Roman" w:eastAsia="Times New Roman" w:hAnsi="Times New Roman" w:cs="Times New Roman"/>
-          <w:sz w:val="24"/>
-          <w:szCs w:val="24"/>
-        </w:rPr>
-        <w:t>darkred</w:t>
-      </w:r>
-      <w:proofErr w:type="spellEnd"/>
-      <w:r>
-        <w:rPr>
-          <w:rFonts w:ascii="Times New Roman" w:eastAsia="Times New Roman" w:hAnsi="Times New Roman" w:cs="Times New Roman"/>
-          <w:sz w:val="24"/>
-          <w:szCs w:val="24"/>
-        </w:rPr>
-        <w:t xml:space="preserve"> module, which is involved in cellular respiration, was also downregulated in stressed subjects. The five most central hub genes in this module have few functions classically associated with stress exposure, emphasizing the importance of analyzing transcriptomic datasets from more than just a DEG perspective, and highlighting these genes as potential focal points of future studies. Additionally, </w:t>
-      </w:r>
-      <w:proofErr w:type="spellStart"/>
+        <w:t xml:space="preserve">, deepening its metabolic role. Along this line, the DMH WGCNA darkred module, which is involved in cellular respiration, was also downregulated in stressed subjects. The five most central hub genes in this module have few functions classically associated with stress exposure, emphasizing the importance of analyzing transcriptomic datasets from more than just a DEG perspective, and highlighting these genes as potential focal points of future studies. Additionally, </w:t>
+      </w:r>
       <w:r>
         <w:rPr>
           <w:rFonts w:ascii="Times New Roman" w:eastAsia="Times New Roman" w:hAnsi="Times New Roman" w:cs="Times New Roman"/>
@@ -24412,7 +23289,6 @@
         </w:rPr>
         <w:t>selenom</w:t>
       </w:r>
-      <w:proofErr w:type="spellEnd"/>
       <w:r>
         <w:rPr>
           <w:rFonts w:ascii="Times New Roman" w:eastAsia="Times New Roman" w:hAnsi="Times New Roman" w:cs="Times New Roman"/>
@@ -24493,27 +23369,8 @@
           <w:szCs w:val="24"/>
         </w:rPr>
         <w:lastRenderedPageBreak/>
-        <w:t xml:space="preserve">Other genes in the downregulated ARC WGCNA purple module and the DMH </w:t>
-      </w:r>
-      <w:proofErr w:type="spellStart"/>
-      <w:r>
-        <w:rPr>
-          <w:rFonts w:ascii="Times New Roman" w:eastAsia="Times New Roman" w:hAnsi="Times New Roman" w:cs="Times New Roman"/>
-          <w:sz w:val="24"/>
-          <w:szCs w:val="24"/>
-        </w:rPr>
-        <w:t>darkred</w:t>
-      </w:r>
-      <w:proofErr w:type="spellEnd"/>
-      <w:r>
-        <w:rPr>
-          <w:rFonts w:ascii="Times New Roman" w:eastAsia="Times New Roman" w:hAnsi="Times New Roman" w:cs="Times New Roman"/>
-          <w:sz w:val="24"/>
-          <w:szCs w:val="24"/>
-        </w:rPr>
-        <w:t xml:space="preserve"> module are associated with ribosomal and mitochondrial ribosomal proteins (</w:t>
-      </w:r>
-      <w:proofErr w:type="spellStart"/>
+        <w:t>Other genes in the downregulated ARC WGCNA purple module and the DMH darkred module are associated with ribosomal and mitochondrial ribosomal proteins (</w:t>
+      </w:r>
       <w:r>
         <w:rPr>
           <w:rFonts w:ascii="Times New Roman" w:eastAsia="Times New Roman" w:hAnsi="Times New Roman" w:cs="Times New Roman"/>
@@ -24523,7 +23380,6 @@
         </w:rPr>
         <w:t>Rps</w:t>
       </w:r>
-      <w:proofErr w:type="spellEnd"/>
       <w:r>
         <w:rPr>
           <w:rFonts w:ascii="Times New Roman" w:eastAsia="Times New Roman" w:hAnsi="Times New Roman" w:cs="Times New Roman"/>
@@ -24532,7 +23388,6 @@
         </w:rPr>
         <w:t xml:space="preserve">, </w:t>
       </w:r>
-      <w:proofErr w:type="spellStart"/>
       <w:r>
         <w:rPr>
           <w:rFonts w:ascii="Times New Roman" w:eastAsia="Times New Roman" w:hAnsi="Times New Roman" w:cs="Times New Roman"/>
@@ -24542,7 +23397,6 @@
         </w:rPr>
         <w:t>Rpl</w:t>
       </w:r>
-      <w:proofErr w:type="spellEnd"/>
       <w:r>
         <w:rPr>
           <w:rFonts w:ascii="Times New Roman" w:eastAsia="Times New Roman" w:hAnsi="Times New Roman" w:cs="Times New Roman"/>
@@ -24551,7 +23405,6 @@
         </w:rPr>
         <w:t xml:space="preserve">, and </w:t>
       </w:r>
-      <w:proofErr w:type="spellStart"/>
       <w:r>
         <w:rPr>
           <w:rFonts w:ascii="Times New Roman" w:eastAsia="Times New Roman" w:hAnsi="Times New Roman" w:cs="Times New Roman"/>
@@ -24561,32 +23414,13 @@
         </w:rPr>
         <w:t>Mrpl</w:t>
       </w:r>
-      <w:proofErr w:type="spellEnd"/>
-      <w:r>
-        <w:rPr>
-          <w:rFonts w:ascii="Times New Roman" w:eastAsia="Times New Roman" w:hAnsi="Times New Roman" w:cs="Times New Roman"/>
-          <w:sz w:val="24"/>
-          <w:szCs w:val="24"/>
-        </w:rPr>
-        <w:t xml:space="preserve">). However, Gene Ontology terms derived from differential gene expression suggest opposing patterns. In the ARC, one highly upregulated GO term was ribonucleoprotein complex biogenesis, while the same GO term was highly downregulated in the LH and DMH in stressed subjects. Others have found that chronic social stress upregulates many of these ribosomal genes in whole-hypothalamus </w:t>
-      </w:r>
-      <w:proofErr w:type="spellStart"/>
-      <w:r>
-        <w:rPr>
-          <w:rFonts w:ascii="Times New Roman" w:eastAsia="Times New Roman" w:hAnsi="Times New Roman" w:cs="Times New Roman"/>
-          <w:sz w:val="24"/>
-          <w:szCs w:val="24"/>
-        </w:rPr>
-        <w:t>RNAseq</w:t>
-      </w:r>
-      <w:proofErr w:type="spellEnd"/>
-      <w:r>
-        <w:rPr>
-          <w:rFonts w:ascii="Times New Roman" w:eastAsia="Times New Roman" w:hAnsi="Times New Roman" w:cs="Times New Roman"/>
-          <w:sz w:val="24"/>
-          <w:szCs w:val="24"/>
-        </w:rPr>
-        <w:t xml:space="preserve"> in C57BL/6J mice </w:t>
+      <w:r>
+        <w:rPr>
+          <w:rFonts w:ascii="Times New Roman" w:eastAsia="Times New Roman" w:hAnsi="Times New Roman" w:cs="Times New Roman"/>
+          <w:sz w:val="24"/>
+          <w:szCs w:val="24"/>
+        </w:rPr>
+        <w:t xml:space="preserve">). However, Gene Ontology terms derived from differential gene expression suggest opposing patterns. In the ARC, one highly upregulated GO term was ribonucleoprotein complex biogenesis, while the same GO term was highly downregulated in the LH and DMH in stressed subjects. Others have found that chronic social stress upregulates many of these ribosomal genes in whole-hypothalamus RNAseq in C57BL/6J mice </w:t>
       </w:r>
       <w:hyperlink r:id="rId74">
         <w:r>
@@ -24623,25 +23457,7 @@
           <w:sz w:val="24"/>
           <w:szCs w:val="24"/>
         </w:rPr>
-        <w:t xml:space="preserve">We observed a number of transcriptomic changes supporting our hypothesis that stress induces alterations to development-related gene expression. Across regions, a variety of both up- and down-regulated DEGs, GO terms, and WGCNA modules were related to RNA processing, development, neurogenesis, and maturation. As these data are from adolescent subjects, changes in development-related processes </w:t>
-      </w:r>
-      <w:proofErr w:type="gramStart"/>
-      <w:r>
-        <w:rPr>
-          <w:rFonts w:ascii="Times New Roman" w:eastAsia="Times New Roman" w:hAnsi="Times New Roman" w:cs="Times New Roman"/>
-          <w:sz w:val="24"/>
-          <w:szCs w:val="24"/>
-        </w:rPr>
-        <w:t>is</w:t>
-      </w:r>
-      <w:proofErr w:type="gramEnd"/>
-      <w:r>
-        <w:rPr>
-          <w:rFonts w:ascii="Times New Roman" w:eastAsia="Times New Roman" w:hAnsi="Times New Roman" w:cs="Times New Roman"/>
-          <w:sz w:val="24"/>
-          <w:szCs w:val="24"/>
-        </w:rPr>
-        <w:t xml:space="preserve"> not surprising. In fact, these changes could reflect longer-term alterations in gene expression. For example, in mice, similar developmental modules, such as those involved in multicellular organism development, nervous system development, and cell differentiation, are altered in adult animals that were exposed to early life stress, </w:t>
+        <w:t xml:space="preserve">We observed a number of transcriptomic changes supporting our hypothesis that stress induces alterations to development-related gene expression. Across regions, a variety of both up- and down-regulated DEGs, GO terms, and WGCNA modules were related to RNA processing, development, neurogenesis, and maturation. As these data are from adolescent subjects, changes in development-related processes is not surprising. In fact, these changes could reflect longer-term alterations in gene expression. For example, in mice, similar developmental modules, such as those involved in multicellular organism development, nervous system development, and cell differentiation, are altered in adult animals that were exposed to early life stress, </w:t>
       </w:r>
       <w:hyperlink r:id="rId75">
         <w:r>
@@ -24688,7 +23504,6 @@
         <w:lastRenderedPageBreak/>
         <w:t>that we observed significant upregulation of growth hormone releasing hormone transcript (</w:t>
       </w:r>
-      <w:proofErr w:type="spellStart"/>
       <w:r>
         <w:rPr>
           <w:rFonts w:ascii="Times New Roman" w:eastAsia="Times New Roman" w:hAnsi="Times New Roman" w:cs="Times New Roman"/>
@@ -24698,7 +23513,6 @@
         </w:rPr>
         <w:t>ghrh</w:t>
       </w:r>
-      <w:proofErr w:type="spellEnd"/>
       <w:r>
         <w:rPr>
           <w:rFonts w:ascii="Times New Roman" w:eastAsia="Times New Roman" w:hAnsi="Times New Roman" w:cs="Times New Roman"/>
@@ -24752,25 +23566,7 @@
             <w:sz w:val="24"/>
             <w:szCs w:val="24"/>
           </w:rPr>
-          <w:t>(</w:t>
-        </w:r>
-        <w:proofErr w:type="spellStart"/>
-        <w:r>
-          <w:rPr>
-            <w:rFonts w:ascii="Times New Roman" w:eastAsia="Times New Roman" w:hAnsi="Times New Roman" w:cs="Times New Roman"/>
-            <w:sz w:val="24"/>
-            <w:szCs w:val="24"/>
-          </w:rPr>
-          <w:t>Bonnefil</w:t>
-        </w:r>
-        <w:proofErr w:type="spellEnd"/>
-        <w:r>
-          <w:rPr>
-            <w:rFonts w:ascii="Times New Roman" w:eastAsia="Times New Roman" w:hAnsi="Times New Roman" w:cs="Times New Roman"/>
-            <w:sz w:val="24"/>
-            <w:szCs w:val="24"/>
-          </w:rPr>
-          <w:t xml:space="preserve"> et al., 2019; Lehmann et al., 2017)</w:t>
+          <w:t>(Bonnefil et al., 2019; Lehmann et al., 2017)</w:t>
         </w:r>
       </w:hyperlink>
       <w:r>
@@ -24788,25 +23584,7 @@
             <w:sz w:val="24"/>
             <w:szCs w:val="24"/>
           </w:rPr>
-          <w:t>(</w:t>
-        </w:r>
-        <w:proofErr w:type="spellStart"/>
-        <w:r>
-          <w:rPr>
-            <w:rFonts w:ascii="Times New Roman" w:eastAsia="Times New Roman" w:hAnsi="Times New Roman" w:cs="Times New Roman"/>
-            <w:sz w:val="24"/>
-            <w:szCs w:val="24"/>
-          </w:rPr>
-          <w:t>Cathomas</w:t>
-        </w:r>
-        <w:proofErr w:type="spellEnd"/>
-        <w:r>
-          <w:rPr>
-            <w:rFonts w:ascii="Times New Roman" w:eastAsia="Times New Roman" w:hAnsi="Times New Roman" w:cs="Times New Roman"/>
-            <w:sz w:val="24"/>
-            <w:szCs w:val="24"/>
-          </w:rPr>
-          <w:t xml:space="preserve"> et al., 2019; Poggi et al., 2022)</w:t>
+          <w:t>(Cathomas et al., 2019; Poggi et al., 2022)</w:t>
         </w:r>
       </w:hyperlink>
       <w:r>
@@ -24870,7 +23648,6 @@
         </w:rPr>
         <w:t xml:space="preserve">, myelin oligodendrocyte glycoprotein, and </w:t>
       </w:r>
-      <w:proofErr w:type="spellStart"/>
       <w:r>
         <w:rPr>
           <w:rFonts w:ascii="Times New Roman" w:eastAsia="Times New Roman" w:hAnsi="Times New Roman" w:cs="Times New Roman"/>
@@ -24880,32 +23657,13 @@
         </w:rPr>
         <w:t>cartpt</w:t>
       </w:r>
-      <w:proofErr w:type="spellEnd"/>
-      <w:r>
-        <w:rPr>
-          <w:rFonts w:ascii="Times New Roman" w:eastAsia="Times New Roman" w:hAnsi="Times New Roman" w:cs="Times New Roman"/>
-          <w:sz w:val="24"/>
-          <w:szCs w:val="24"/>
-        </w:rPr>
-        <w:t xml:space="preserve">, cocaine and amphetamine regulated transcript (CART) </w:t>
-      </w:r>
-      <w:proofErr w:type="spellStart"/>
-      <w:r>
-        <w:rPr>
-          <w:rFonts w:ascii="Times New Roman" w:eastAsia="Times New Roman" w:hAnsi="Times New Roman" w:cs="Times New Roman"/>
-          <w:sz w:val="24"/>
-          <w:szCs w:val="24"/>
-        </w:rPr>
-        <w:t>preprotranscript</w:t>
-      </w:r>
-      <w:proofErr w:type="spellEnd"/>
-      <w:r>
-        <w:rPr>
-          <w:rFonts w:ascii="Times New Roman" w:eastAsia="Times New Roman" w:hAnsi="Times New Roman" w:cs="Times New Roman"/>
-          <w:sz w:val="24"/>
-          <w:szCs w:val="24"/>
-        </w:rPr>
-        <w:t xml:space="preserve">. While the role of </w:t>
+      <w:r>
+        <w:rPr>
+          <w:rFonts w:ascii="Times New Roman" w:eastAsia="Times New Roman" w:hAnsi="Times New Roman" w:cs="Times New Roman"/>
+          <w:sz w:val="24"/>
+          <w:szCs w:val="24"/>
+        </w:rPr>
+        <w:t xml:space="preserve">, cocaine and amphetamine regulated transcript (CART) preprotranscript. While the role of </w:t>
       </w:r>
       <w:r>
         <w:rPr>
@@ -24924,7 +23682,6 @@
         </w:rPr>
         <w:t xml:space="preserve"> in response to stress is less understood, other studies have found that </w:t>
       </w:r>
-      <w:proofErr w:type="spellStart"/>
       <w:r>
         <w:rPr>
           <w:rFonts w:ascii="Times New Roman" w:eastAsia="Times New Roman" w:hAnsi="Times New Roman" w:cs="Times New Roman"/>
@@ -24934,7 +23691,6 @@
         </w:rPr>
         <w:t>cartpt</w:t>
       </w:r>
-      <w:proofErr w:type="spellEnd"/>
       <w:r>
         <w:rPr>
           <w:rFonts w:ascii="Times New Roman" w:eastAsia="Times New Roman" w:hAnsi="Times New Roman" w:cs="Times New Roman"/>
@@ -24977,25 +23733,7 @@
             <w:sz w:val="24"/>
             <w:szCs w:val="24"/>
           </w:rPr>
-          <w:t>(</w:t>
-        </w:r>
-        <w:proofErr w:type="spellStart"/>
-        <w:r>
-          <w:rPr>
-            <w:rFonts w:ascii="Times New Roman" w:eastAsia="Times New Roman" w:hAnsi="Times New Roman" w:cs="Times New Roman"/>
-            <w:sz w:val="24"/>
-            <w:szCs w:val="24"/>
-          </w:rPr>
-          <w:t>Funayama</w:t>
-        </w:r>
-        <w:proofErr w:type="spellEnd"/>
-        <w:r>
-          <w:rPr>
-            <w:rFonts w:ascii="Times New Roman" w:eastAsia="Times New Roman" w:hAnsi="Times New Roman" w:cs="Times New Roman"/>
-            <w:sz w:val="24"/>
-            <w:szCs w:val="24"/>
-          </w:rPr>
-          <w:t xml:space="preserve"> et al., 2023)</w:t>
+          <w:t>(Funayama et al., 2023)</w:t>
         </w:r>
       </w:hyperlink>
       <w:r>
@@ -25006,7 +23744,6 @@
         </w:rPr>
         <w:t xml:space="preserve">. The fact that we observed no differential expression of </w:t>
       </w:r>
-      <w:proofErr w:type="spellStart"/>
       <w:r>
         <w:rPr>
           <w:rFonts w:ascii="Times New Roman" w:eastAsia="Times New Roman" w:hAnsi="Times New Roman" w:cs="Times New Roman"/>
@@ -25016,7 +23753,6 @@
         </w:rPr>
         <w:t>cartpt</w:t>
       </w:r>
-      <w:proofErr w:type="spellEnd"/>
       <w:r>
         <w:rPr>
           <w:rFonts w:ascii="Times New Roman" w:eastAsia="Times New Roman" w:hAnsi="Times New Roman" w:cs="Times New Roman"/>
@@ -25044,7 +23780,6 @@
         </w:rPr>
         <w:t xml:space="preserve">Gene expression in our ARC samples was not as expected in some aspects. While others have found that adolescent stress in rats resulted in reduced </w:t>
       </w:r>
-      <w:proofErr w:type="spellStart"/>
       <w:r>
         <w:rPr>
           <w:rFonts w:ascii="Times New Roman" w:eastAsia="Times New Roman" w:hAnsi="Times New Roman" w:cs="Times New Roman"/>
@@ -25054,7 +23789,6 @@
         </w:rPr>
         <w:t>Pomc</w:t>
       </w:r>
-      <w:proofErr w:type="spellEnd"/>
       <w:r>
         <w:rPr>
           <w:rFonts w:ascii="Times New Roman" w:eastAsia="Times New Roman" w:hAnsi="Times New Roman" w:cs="Times New Roman"/>
@@ -25063,7 +23797,6 @@
         </w:rPr>
         <w:t xml:space="preserve"> and </w:t>
       </w:r>
-      <w:proofErr w:type="spellStart"/>
       <w:r>
         <w:rPr>
           <w:rFonts w:ascii="Times New Roman" w:eastAsia="Times New Roman" w:hAnsi="Times New Roman" w:cs="Times New Roman"/>
@@ -25073,7 +23806,6 @@
         </w:rPr>
         <w:t>Cartpt</w:t>
       </w:r>
-      <w:proofErr w:type="spellEnd"/>
       <w:r>
         <w:rPr>
           <w:rFonts w:ascii="Times New Roman" w:eastAsia="Times New Roman" w:hAnsi="Times New Roman" w:cs="Times New Roman"/>
@@ -25206,25 +23938,7 @@
             <w:sz w:val="24"/>
             <w:szCs w:val="24"/>
           </w:rPr>
-          <w:t>(</w:t>
-        </w:r>
-        <w:proofErr w:type="spellStart"/>
-        <w:r>
-          <w:rPr>
-            <w:rFonts w:ascii="Times New Roman" w:eastAsia="Times New Roman" w:hAnsi="Times New Roman" w:cs="Times New Roman"/>
-            <w:sz w:val="24"/>
-            <w:szCs w:val="24"/>
-          </w:rPr>
-          <w:t>Crisponi</w:t>
-        </w:r>
-        <w:proofErr w:type="spellEnd"/>
-        <w:r>
-          <w:rPr>
-            <w:rFonts w:ascii="Times New Roman" w:eastAsia="Times New Roman" w:hAnsi="Times New Roman" w:cs="Times New Roman"/>
-            <w:sz w:val="24"/>
-            <w:szCs w:val="24"/>
-          </w:rPr>
-          <w:t xml:space="preserve"> et al., 2022; Fernandez-Twinn et al., 2012)</w:t>
+          <w:t>(Crisponi et al., 2022; Fernandez-Twinn et al., 2012)</w:t>
         </w:r>
       </w:hyperlink>
       <w:r>
@@ -25270,25 +23984,7 @@
           <w:sz w:val="24"/>
           <w:szCs w:val="24"/>
         </w:rPr>
-        <w:t>More broadly, a plasma membrane permeability related module in the DMH (</w:t>
-      </w:r>
-      <w:proofErr w:type="spellStart"/>
-      <w:r>
-        <w:rPr>
-          <w:rFonts w:ascii="Times New Roman" w:eastAsia="Times New Roman" w:hAnsi="Times New Roman" w:cs="Times New Roman"/>
-          <w:sz w:val="24"/>
-          <w:szCs w:val="24"/>
-        </w:rPr>
-        <w:t>darkgrey</w:t>
-      </w:r>
-      <w:proofErr w:type="spellEnd"/>
-      <w:r>
-        <w:rPr>
-          <w:rFonts w:ascii="Times New Roman" w:eastAsia="Times New Roman" w:hAnsi="Times New Roman" w:cs="Times New Roman"/>
-          <w:sz w:val="24"/>
-          <w:szCs w:val="24"/>
-        </w:rPr>
-        <w:t xml:space="preserve">) was upregulated in stressed subjects. One hub gene in this module, </w:t>
+        <w:t xml:space="preserve">More broadly, a plasma membrane permeability related module in the DMH (darkgrey) was upregulated in stressed subjects. One hub gene in this module, </w:t>
       </w:r>
       <w:r>
         <w:rPr>
@@ -25357,25 +24053,7 @@
             <w:sz w:val="24"/>
             <w:szCs w:val="24"/>
           </w:rPr>
-          <w:t>(</w:t>
-        </w:r>
-        <w:proofErr w:type="spellStart"/>
-        <w:r>
-          <w:rPr>
-            <w:rFonts w:ascii="Times New Roman" w:eastAsia="Times New Roman" w:hAnsi="Times New Roman" w:cs="Times New Roman"/>
-            <w:sz w:val="24"/>
-            <w:szCs w:val="24"/>
-          </w:rPr>
-          <w:t>Föcking</w:t>
-        </w:r>
-        <w:proofErr w:type="spellEnd"/>
-        <w:r>
-          <w:rPr>
-            <w:rFonts w:ascii="Times New Roman" w:eastAsia="Times New Roman" w:hAnsi="Times New Roman" w:cs="Times New Roman"/>
-            <w:sz w:val="24"/>
-            <w:szCs w:val="24"/>
-          </w:rPr>
-          <w:t xml:space="preserve"> et al., 2021)</w:t>
+          <w:t>(Föcking et al., 2021)</w:t>
         </w:r>
       </w:hyperlink>
       <w:r>
@@ -25419,43 +24097,7 @@
           <w:sz w:val="24"/>
           <w:szCs w:val="24"/>
         </w:rPr>
-        <w:t xml:space="preserve">. </w:t>
-      </w:r>
-      <w:proofErr w:type="gramStart"/>
-      <w:r>
-        <w:rPr>
-          <w:rFonts w:ascii="Times New Roman" w:eastAsia="Times New Roman" w:hAnsi="Times New Roman" w:cs="Times New Roman"/>
-          <w:sz w:val="24"/>
-          <w:szCs w:val="24"/>
-        </w:rPr>
-        <w:t>Therefore</w:t>
-      </w:r>
-      <w:proofErr w:type="gramEnd"/>
-      <w:r>
-        <w:rPr>
-          <w:rFonts w:ascii="Times New Roman" w:eastAsia="Times New Roman" w:hAnsi="Times New Roman" w:cs="Times New Roman"/>
-          <w:sz w:val="24"/>
-          <w:szCs w:val="24"/>
-        </w:rPr>
-        <w:t xml:space="preserve"> both behaviorally and physiologically, elements of the complement cascade warrant further study in the stressed hamster model. The DMH WGCNA </w:t>
-      </w:r>
-      <w:proofErr w:type="spellStart"/>
-      <w:r>
-        <w:rPr>
-          <w:rFonts w:ascii="Times New Roman" w:eastAsia="Times New Roman" w:hAnsi="Times New Roman" w:cs="Times New Roman"/>
-          <w:sz w:val="24"/>
-          <w:szCs w:val="24"/>
-        </w:rPr>
-        <w:t>skyblue</w:t>
-      </w:r>
-      <w:proofErr w:type="spellEnd"/>
-      <w:r>
-        <w:rPr>
-          <w:rFonts w:ascii="Times New Roman" w:eastAsia="Times New Roman" w:hAnsi="Times New Roman" w:cs="Times New Roman"/>
-          <w:sz w:val="24"/>
-          <w:szCs w:val="24"/>
-        </w:rPr>
-        <w:t xml:space="preserve"> module was also related to immune function, specifically cellular response to interleukin-4. Hub genes here included </w:t>
+        <w:t xml:space="preserve">. Therefore both behaviorally and physiologically, elements of the complement cascade warrant further study in the stressed hamster model. The DMH WGCNA skyblue module was also related to immune function, specifically cellular response to interleukin-4. Hub genes here included </w:t>
       </w:r>
       <w:r>
         <w:rPr>
@@ -25684,43 +24326,7 @@
           <w:sz w:val="24"/>
           <w:szCs w:val="24"/>
         </w:rPr>
-        <w:t xml:space="preserve">Special thanks to Sydney Maeker, Eva-Elana Engstrom, </w:t>
-      </w:r>
-      <w:proofErr w:type="spellStart"/>
-      <w:r>
-        <w:rPr>
-          <w:rFonts w:ascii="Times New Roman" w:eastAsia="Times New Roman" w:hAnsi="Times New Roman" w:cs="Times New Roman"/>
-          <w:sz w:val="24"/>
-          <w:szCs w:val="24"/>
-        </w:rPr>
-        <w:t>Köll</w:t>
-      </w:r>
-      <w:proofErr w:type="spellEnd"/>
-      <w:r>
-        <w:rPr>
-          <w:rFonts w:ascii="Times New Roman" w:eastAsia="Times New Roman" w:hAnsi="Times New Roman" w:cs="Times New Roman"/>
-          <w:sz w:val="24"/>
-          <w:szCs w:val="24"/>
-        </w:rPr>
-        <w:t xml:space="preserve"> Rada, and Kathyrn </w:t>
-      </w:r>
-      <w:proofErr w:type="spellStart"/>
-      <w:r>
-        <w:rPr>
-          <w:rFonts w:ascii="Times New Roman" w:eastAsia="Times New Roman" w:hAnsi="Times New Roman" w:cs="Times New Roman"/>
-          <w:sz w:val="24"/>
-          <w:szCs w:val="24"/>
-        </w:rPr>
-        <w:t>Mahach</w:t>
-      </w:r>
-      <w:proofErr w:type="spellEnd"/>
-      <w:r>
-        <w:rPr>
-          <w:rFonts w:ascii="Times New Roman" w:eastAsia="Times New Roman" w:hAnsi="Times New Roman" w:cs="Times New Roman"/>
-          <w:sz w:val="24"/>
-          <w:szCs w:val="24"/>
-        </w:rPr>
-        <w:t xml:space="preserve"> for assistance in data collection and processing. Additional thanks to Dr. Juan Dominguez and Dr. Jill Schneider for scholarly guidance. </w:t>
+        <w:t xml:space="preserve">Special thanks to Sydney Maeker, Eva-Elana Engstrom, Köll Rada, and Kathyrn Mahach for assistance in data collection and processing. Additional thanks to Dr. Juan Dominguez and Dr. Jill Schneider for scholarly guidance. </w:t>
       </w:r>
     </w:p>
     <w:p>
@@ -26017,47 +24623,11 @@
         </w:rPr>
       </w:pPr>
       <w:hyperlink r:id="rId104">
-        <w:proofErr w:type="spellStart"/>
         <w:r>
           <w:rPr>
             <w:rFonts w:ascii="Times New Roman" w:hAnsi="Times New Roman" w:cs="Times New Roman"/>
           </w:rPr>
-          <w:t>Blighe</w:t>
-        </w:r>
-        <w:proofErr w:type="spellEnd"/>
-        <w:r>
-          <w:rPr>
-            <w:rFonts w:ascii="Times New Roman" w:hAnsi="Times New Roman" w:cs="Times New Roman"/>
-          </w:rPr>
-          <w:t xml:space="preserve">, K., 2018. </w:t>
-        </w:r>
-        <w:proofErr w:type="spellStart"/>
-        <w:r>
-          <w:rPr>
-            <w:rFonts w:ascii="Times New Roman" w:hAnsi="Times New Roman" w:cs="Times New Roman"/>
-          </w:rPr>
-          <w:t>kevinblighe</w:t>
-        </w:r>
-        <w:proofErr w:type="spellEnd"/>
-        <w:r>
-          <w:rPr>
-            <w:rFonts w:ascii="Times New Roman" w:hAnsi="Times New Roman" w:cs="Times New Roman"/>
-          </w:rPr>
-          <w:t>/</w:t>
-        </w:r>
-        <w:proofErr w:type="spellStart"/>
-        <w:r>
-          <w:rPr>
-            <w:rFonts w:ascii="Times New Roman" w:hAnsi="Times New Roman" w:cs="Times New Roman"/>
-          </w:rPr>
-          <w:t>CorLevelPlot</w:t>
-        </w:r>
-        <w:proofErr w:type="spellEnd"/>
-        <w:r>
-          <w:rPr>
-            <w:rFonts w:ascii="Times New Roman" w:hAnsi="Times New Roman" w:cs="Times New Roman"/>
-          </w:rPr>
-          <w:t>.</w:t>
+          <w:t>Blighe, K., 2018. kevinblighe/CorLevelPlot.</w:t>
         </w:r>
       </w:hyperlink>
     </w:p>
@@ -28590,7 +27160,7 @@
 </file>
 
 <file path=word/numbering.xml><?xml version="1.0" encoding="utf-8"?>
-<w:numbering xmlns:wpc="http://schemas.microsoft.com/office/word/2010/wordprocessingCanvas" xmlns:cx="http://schemas.microsoft.com/office/drawing/2014/chartex" xmlns:cx1="http://schemas.microsoft.com/office/drawing/2015/9/8/chartex" xmlns:cx2="http://schemas.microsoft.com/office/drawing/2015/10/21/chartex" xmlns:cx3="http://schemas.microsoft.com/office/drawing/2016/5/9/chartex" xmlns:cx4="http://schemas.microsoft.com/office/drawing/2016/5/10/chartex" xmlns:cx5="http://schemas.microsoft.com/office/drawing/2016/5/11/chartex" xmlns:cx6="http://schemas.microsoft.com/office/drawing/2016/5/12/chartex" xmlns:cx7="http://schemas.microsoft.com/office/drawing/2016/5/13/chartex" xmlns:cx8="http://schemas.microsoft.com/office/drawing/2016/5/14/chartex" xmlns:mc="http://schemas.openxmlformats.org/markup-compatibility/2006" xmlns:aink="http://schemas.microsoft.com/office/drawing/2016/ink" xmlns:am3d="http://schemas.microsoft.com/office/drawing/2017/model3d" xmlns:o="urn:schemas-microsoft-com:office:office" xmlns:oel="http://schemas.microsoft.com/office/2019/extlst" xmlns:r="http://schemas.openxmlformats.org/officeDocument/2006/relationships" xmlns:m="http://schemas.openxmlformats.org/officeDocument/2006/math" xmlns:v="urn:schemas-microsoft-com:vml" xmlns:wp14="http://schemas.microsoft.com/office/word/2010/wordprocessingDrawing" xmlns:wp="http://schemas.openxmlformats.org/drawingml/2006/wordprocessingDrawing" xmlns:w10="urn:schemas-microsoft-com:office:word" xmlns:w="http://schemas.openxmlformats.org/wordprocessingml/2006/main" xmlns:w14="http://schemas.microsoft.com/office/word/2010/wordml" xmlns:w15="http://schemas.microsoft.com/office/word/2012/wordml" xmlns:w16cex="http://schemas.microsoft.com/office/word/2018/wordml/cex" xmlns:w16cid="http://schemas.microsoft.com/office/word/2016/wordml/cid" xmlns:w16="http://schemas.microsoft.com/office/word/2018/wordml" xmlns:w16du="http://schemas.microsoft.com/office/word/2023/wordml/word16du" xmlns:w16sdtdh="http://schemas.microsoft.com/office/word/2020/wordml/sdtdatahash" xmlns:w16se="http://schemas.microsoft.com/office/word/2015/wordml/symex" xmlns:wpg="http://schemas.microsoft.com/office/word/2010/wordprocessingGroup" xmlns:wpi="http://schemas.microsoft.com/office/word/2010/wordprocessingInk" xmlns:wne="http://schemas.microsoft.com/office/word/2006/wordml" xmlns:wps="http://schemas.microsoft.com/office/word/2010/wordprocessingShape" mc:Ignorable="w14 w15 w16se w16cid w16 w16cex w16sdtdh w16du wp14">
+<w:numbering xmlns:wpc="http://schemas.microsoft.com/office/word/2010/wordprocessingCanvas" xmlns:cx="http://schemas.microsoft.com/office/drawing/2014/chartex" xmlns:cx1="http://schemas.microsoft.com/office/drawing/2015/9/8/chartex" xmlns:cx2="http://schemas.microsoft.com/office/drawing/2015/10/21/chartex" xmlns:cx3="http://schemas.microsoft.com/office/drawing/2016/5/9/chartex" xmlns:cx4="http://schemas.microsoft.com/office/drawing/2016/5/10/chartex" xmlns:cx5="http://schemas.microsoft.com/office/drawing/2016/5/11/chartex" xmlns:cx6="http://schemas.microsoft.com/office/drawing/2016/5/12/chartex" xmlns:cx7="http://schemas.microsoft.com/office/drawing/2016/5/13/chartex" xmlns:cx8="http://schemas.microsoft.com/office/drawing/2016/5/14/chartex" xmlns:mc="http://schemas.openxmlformats.org/markup-compatibility/2006" xmlns:aink="http://schemas.microsoft.com/office/drawing/2016/ink" xmlns:am3d="http://schemas.microsoft.com/office/drawing/2017/model3d" xmlns:o="urn:schemas-microsoft-com:office:office" xmlns:oel="http://schemas.microsoft.com/office/2019/extlst" xmlns:r="http://schemas.openxmlformats.org/officeDocument/2006/relationships" xmlns:m="http://schemas.openxmlformats.org/officeDocument/2006/math" xmlns:v="urn:schemas-microsoft-com:vml" xmlns:wp14="http://schemas.microsoft.com/office/word/2010/wordprocessingDrawing" xmlns:wp="http://schemas.openxmlformats.org/drawingml/2006/wordprocessingDrawing" xmlns:w10="urn:schemas-microsoft-com:office:word" xmlns:w="http://schemas.openxmlformats.org/wordprocessingml/2006/main" xmlns:w14="http://schemas.microsoft.com/office/word/2010/wordml" xmlns:w15="http://schemas.microsoft.com/office/word/2012/wordml" xmlns:w16cex="http://schemas.microsoft.com/office/word/2018/wordml/cex" xmlns:w16cid="http://schemas.microsoft.com/office/word/2016/wordml/cid" xmlns:w16="http://schemas.microsoft.com/office/word/2018/wordml" xmlns:w16du="http://schemas.microsoft.com/office/word/2023/wordml/word16du" xmlns:w16sdtdh="http://schemas.microsoft.com/office/word/2020/wordml/sdtdatahash" xmlns:w16sdtfl="http://schemas.microsoft.com/office/word/2024/wordml/sdtformatlock" xmlns:w16se="http://schemas.microsoft.com/office/word/2015/wordml/symex" xmlns:wpg="http://schemas.microsoft.com/office/word/2010/wordprocessingGroup" xmlns:wpi="http://schemas.microsoft.com/office/word/2010/wordprocessingInk" xmlns:wne="http://schemas.microsoft.com/office/word/2006/wordml" xmlns:wps="http://schemas.microsoft.com/office/word/2010/wordprocessingShape" mc:Ignorable="w14 w15 w16se w16cid w16 w16cex w16sdtdh w16sdtfl w16du wp14">
   <w:abstractNum w:abstractNumId="0" w15:restartNumberingAfterBreak="0">
     <w:nsid w:val="2ED149B4"/>
     <w:multiLevelType w:val="multilevel"/>
@@ -28711,7 +27281,7 @@
 </file>
 
 <file path=word/styles.xml><?xml version="1.0" encoding="utf-8"?>
-<w:styles xmlns:mc="http://schemas.openxmlformats.org/markup-compatibility/2006" xmlns:r="http://schemas.openxmlformats.org/officeDocument/2006/relationships" xmlns:w="http://schemas.openxmlformats.org/wordprocessingml/2006/main" xmlns:w14="http://schemas.microsoft.com/office/word/2010/wordml" xmlns:w15="http://schemas.microsoft.com/office/word/2012/wordml" xmlns:w16cex="http://schemas.microsoft.com/office/word/2018/wordml/cex" xmlns:w16cid="http://schemas.microsoft.com/office/word/2016/wordml/cid" xmlns:w16="http://schemas.microsoft.com/office/word/2018/wordml" xmlns:w16du="http://schemas.microsoft.com/office/word/2023/wordml/word16du" xmlns:w16sdtdh="http://schemas.microsoft.com/office/word/2020/wordml/sdtdatahash" xmlns:w16se="http://schemas.microsoft.com/office/word/2015/wordml/symex" mc:Ignorable="w14 w15 w16se w16cid w16 w16cex w16sdtdh w16du">
+<w:styles xmlns:mc="http://schemas.openxmlformats.org/markup-compatibility/2006" xmlns:r="http://schemas.openxmlformats.org/officeDocument/2006/relationships" xmlns:w="http://schemas.openxmlformats.org/wordprocessingml/2006/main" xmlns:w14="http://schemas.microsoft.com/office/word/2010/wordml" xmlns:w15="http://schemas.microsoft.com/office/word/2012/wordml" xmlns:w16cex="http://schemas.microsoft.com/office/word/2018/wordml/cex" xmlns:w16cid="http://schemas.microsoft.com/office/word/2016/wordml/cid" xmlns:w16="http://schemas.microsoft.com/office/word/2018/wordml" xmlns:w16du="http://schemas.microsoft.com/office/word/2023/wordml/word16du" xmlns:w16sdtdh="http://schemas.microsoft.com/office/word/2020/wordml/sdtdatahash" xmlns:w16sdtfl="http://schemas.microsoft.com/office/word/2024/wordml/sdtformatlock" xmlns:w16se="http://schemas.microsoft.com/office/word/2015/wordml/symex" mc:Ignorable="w14 w15 w16se w16cid w16 w16cex w16sdtdh w16sdtfl w16du">
   <w:docDefaults>
     <w:rPrDefault>
       <w:rPr>
